--- a/JobAi/media/documents/ASLAM-SALAM-FlowCV-Resume-20250112_2.docx
+++ b/JobAi/media/documents/ASLAM-SALAM-FlowCV-Resume-20250112_2.docx
@@ -1,6 +1,6 @@
 
 <file path=word/document.xml><?xml version="1.0" encoding="utf-8"?>
-<w:document xmlns:mc="http://schemas.openxmlformats.org/markup-compatibility/2006" xmlns:ve="http://schemas.openxmlformats.org/markup-compatibility/2006" xmlns:o="urn:schemas-microsoft-com:office:office" xmlns:r="http://schemas.openxmlformats.org/officeDocument/2006/relationships" xmlns:m="http://schemas.openxmlformats.org/officeDocument/2006/math" xmlns:v="urn:schemas-microsoft-com:vml" xmlns:wp="http://schemas.openxmlformats.org/drawingml/2006/wordprocessingDrawing" xmlns:w10="urn:schemas-microsoft-com:office:word" xmlns:w="http://schemas.openxmlformats.org/wordprocessingml/2006/main" xmlns:wne="http://schemas.microsoft.com/office/word/2006/wordml" xmlns:a="http://schemas.openxmlformats.org/drawingml/2006/main" xmlns:pic="http://schemas.openxmlformats.org/drawingml/2006/picture" xmlns:wpg="http://schemas.microsoft.com/office/word/2010/wordprocessingGroup" xmlns:wps="http://schemas.microsoft.com/office/word/2010/wordprocessingShape" xmlns:w14="http://schemas.microsoft.com/office/word/2010/wordml" mc:Ignorable="w14" xml:space="preserve">
+<w:document xmlns:wpc="http://schemas.microsoft.com/office/word/2010/wordprocessingCanvas" xmlns:cx="http://schemas.microsoft.com/office/drawing/2014/chartex" xmlns:cx1="http://schemas.microsoft.com/office/drawing/2015/9/8/chartex" xmlns:cx2="http://schemas.microsoft.com/office/drawing/2015/10/21/chartex" xmlns:cx3="http://schemas.microsoft.com/office/drawing/2016/5/9/chartex" xmlns:cx4="http://schemas.microsoft.com/office/drawing/2016/5/10/chartex" xmlns:cx5="http://schemas.microsoft.com/office/drawing/2016/5/11/chartex" xmlns:cx6="http://schemas.microsoft.com/office/drawing/2016/5/12/chartex" xmlns:cx7="http://schemas.microsoft.com/office/drawing/2016/5/13/chartex" xmlns:cx8="http://schemas.microsoft.com/office/drawing/2016/5/14/chartex" xmlns:mc="http://schemas.openxmlformats.org/markup-compatibility/2006" xmlns:aink="http://schemas.microsoft.com/office/drawing/2016/ink" xmlns:am3d="http://schemas.microsoft.com/office/drawing/2017/model3d" xmlns:o="urn:schemas-microsoft-com:office:office" xmlns:oel="http://schemas.microsoft.com/office/2019/extlst" xmlns:r="http://schemas.openxmlformats.org/officeDocument/2006/relationships" xmlns:m="http://schemas.openxmlformats.org/officeDocument/2006/math" xmlns:v="urn:schemas-microsoft-com:vml" xmlns:wp14="http://schemas.microsoft.com/office/word/2010/wordprocessingDrawing" xmlns:wp="http://schemas.openxmlformats.org/drawingml/2006/wordprocessingDrawing" xmlns:w10="urn:schemas-microsoft-com:office:word" xmlns:w="http://schemas.openxmlformats.org/wordprocessingml/2006/main" xmlns:w14="http://schemas.microsoft.com/office/word/2010/wordml" xmlns:w15="http://schemas.microsoft.com/office/word/2012/wordml" xmlns:w16cex="http://schemas.microsoft.com/office/word/2018/wordml/cex" xmlns:w16cid="http://schemas.microsoft.com/office/word/2016/wordml/cid" xmlns:w16="http://schemas.microsoft.com/office/word/2018/wordml" xmlns:w16du="http://schemas.microsoft.com/office/word/2023/wordml/word16du" xmlns:w16sdtdh="http://schemas.microsoft.com/office/word/2020/wordml/sdtdatahash" xmlns:w16sdtfl="http://schemas.microsoft.com/office/word/2024/wordml/sdtformatlock" xmlns:w16se="http://schemas.microsoft.com/office/word/2015/wordml/symex" xmlns:wpg="http://schemas.microsoft.com/office/word/2010/wordprocessingGroup" xmlns:wpi="http://schemas.microsoft.com/office/word/2010/wordprocessingInk" xmlns:wne="http://schemas.microsoft.com/office/word/2006/wordml" xmlns:wps="http://schemas.microsoft.com/office/word/2010/wordprocessingShape" mc:Ignorable="w14 w15 w16se w16cid w16 w16cex w16sdtdh w16sdtfl w16du wp14">
   <w:body>
     <w:p>
       <w:pPr>
@@ -8,757 +8,6 @@
         <w:spacing w:line="220" w:lineRule="auto"/>
       </w:pPr>
       <w:r>
-        <w:rPr/>
-        <mc:AlternateContent>
-          <mc:Choice Requires="wps">
-            <w:drawing>
-              <wp:anchor distT="0" distB="0" distL="0" distR="0" allowOverlap="1" layoutInCell="1" locked="0" behindDoc="1" simplePos="0" relativeHeight="487528960">
-                <wp:simplePos x="0" y="0"/>
-                <wp:positionH relativeFrom="page">
-                  <wp:posOffset>0</wp:posOffset>
-                </wp:positionH>
-                <wp:positionV relativeFrom="page">
-                  <wp:posOffset>0</wp:posOffset>
-                </wp:positionV>
-                <wp:extent cx="7556500" cy="10692765"/>
-                <wp:effectExtent l="0" t="0" r="0" b="0"/>
-                <wp:wrapNone/>
-                <wp:docPr id="1" name="Group 1"/>
-                <wp:cNvGraphicFramePr>
-                  <a:graphicFrameLocks/>
-                </wp:cNvGraphicFramePr>
-                <a:graphic>
-                  <a:graphicData uri="http://schemas.microsoft.com/office/word/2010/wordprocessingGroup">
-                    <wpg:wgp>
-                      <wpg:cNvPr id="1" name="Group 1"/>
-                      <wpg:cNvGrpSpPr/>
-                      <wpg:grpSpPr>
-                        <a:xfrm>
-                          <a:off x="0" y="0"/>
-                          <a:ext cx="7556500" cy="10692765"/>
-                          <a:chExt cx="7556500" cy="10692765"/>
-                        </a:xfrm>
-                      </wpg:grpSpPr>
-                      <wps:wsp>
-                        <wps:cNvPr id="2" name="Graphic 2"/>
-                        <wps:cNvSpPr/>
-                        <wps:spPr>
-                          <a:xfrm>
-                            <a:off x="3781424" y="0"/>
-                            <a:ext cx="3775075" cy="10692765"/>
-                          </a:xfrm>
-                          <a:custGeom>
-                            <a:avLst/>
-                            <a:gdLst/>
-                            <a:ahLst/>
-                            <a:cxnLst/>
-                            <a:rect l="l" t="t" r="r" b="b"/>
-                            <a:pathLst>
-                              <a:path w="3775075" h="10692765">
-                                <a:moveTo>
-                                  <a:pt x="0" y="10692383"/>
-                                </a:moveTo>
-                                <a:lnTo>
-                                  <a:pt x="3774566" y="10692383"/>
-                                </a:lnTo>
-                                <a:lnTo>
-                                  <a:pt x="3774566" y="0"/>
-                                </a:lnTo>
-                                <a:lnTo>
-                                  <a:pt x="0" y="0"/>
-                                </a:lnTo>
-                                <a:lnTo>
-                                  <a:pt x="0" y="10692383"/>
-                                </a:lnTo>
-                                <a:close/>
-                              </a:path>
-                            </a:pathLst>
-                          </a:custGeom>
-                          <a:solidFill>
-                            <a:srgbClr val="E6F0E8"/>
-                          </a:solidFill>
-                        </wps:spPr>
-                        <wps:bodyPr wrap="square" lIns="0" tIns="0" rIns="0" bIns="0" rtlCol="0">
-                          <a:prstTxWarp prst="textNoShape">
-                            <a:avLst/>
-                          </a:prstTxWarp>
-                          <a:noAutofit/>
-                        </wps:bodyPr>
-                      </wps:wsp>
-                      <wps:wsp>
-                        <wps:cNvPr id="3" name="Graphic 3"/>
-                        <wps:cNvSpPr/>
-                        <wps:spPr>
-                          <a:xfrm>
-                            <a:off x="0" y="0"/>
-                            <a:ext cx="3781425" cy="10692765"/>
-                          </a:xfrm>
-                          <a:custGeom>
-                            <a:avLst/>
-                            <a:gdLst/>
-                            <a:ahLst/>
-                            <a:cxnLst/>
-                            <a:rect l="l" t="t" r="r" b="b"/>
-                            <a:pathLst>
-                              <a:path w="3781425" h="10692765">
-                                <a:moveTo>
-                                  <a:pt x="0" y="10692383"/>
-                                </a:moveTo>
-                                <a:lnTo>
-                                  <a:pt x="0" y="0"/>
-                                </a:lnTo>
-                                <a:lnTo>
-                                  <a:pt x="3781424" y="0"/>
-                                </a:lnTo>
-                                <a:lnTo>
-                                  <a:pt x="3781424" y="10692383"/>
-                                </a:lnTo>
-                                <a:lnTo>
-                                  <a:pt x="0" y="10692383"/>
-                                </a:lnTo>
-                                <a:close/>
-                              </a:path>
-                            </a:pathLst>
-                          </a:custGeom>
-                          <a:solidFill>
-                            <a:srgbClr val="FFFFFF"/>
-                          </a:solidFill>
-                        </wps:spPr>
-                        <wps:bodyPr wrap="square" lIns="0" tIns="0" rIns="0" bIns="0" rtlCol="0">
-                          <a:prstTxWarp prst="textNoShape">
-                            <a:avLst/>
-                          </a:prstTxWarp>
-                          <a:noAutofit/>
-                        </wps:bodyPr>
-                      </wps:wsp>
-                      <pic:pic>
-                        <pic:nvPicPr>
-                          <pic:cNvPr id="4" name="Image 4">
-                            <a:hlinkClick r:id="rId6"/>
-                          </pic:cNvPr>
-                          <pic:cNvPicPr/>
-                        </pic:nvPicPr>
-                        <pic:blipFill>
-                          <a:blip r:embed="rId5" cstate="print"/>
-                          <a:stretch>
-                            <a:fillRect/>
-                          </a:stretch>
-                        </pic:blipFill>
-                        <pic:spPr>
-                          <a:xfrm>
-                            <a:off x="799415" y="1410741"/>
-                            <a:ext cx="102869" cy="80367"/>
-                          </a:xfrm>
-                          <a:prstGeom prst="rect">
-                            <a:avLst/>
-                          </a:prstGeom>
-                        </pic:spPr>
-                      </pic:pic>
-                      <pic:pic>
-                        <pic:nvPicPr>
-                          <pic:cNvPr id="5" name="Image 5"/>
-                          <pic:cNvPicPr/>
-                        </pic:nvPicPr>
-                        <pic:blipFill>
-                          <a:blip r:embed="rId7" cstate="print"/>
-                          <a:stretch>
-                            <a:fillRect/>
-                          </a:stretch>
-                        </pic:blipFill>
-                        <pic:spPr>
-                          <a:xfrm>
-                            <a:off x="795623" y="1624095"/>
-                            <a:ext cx="111032" cy="110700"/>
-                          </a:xfrm>
-                          <a:prstGeom prst="rect">
-                            <a:avLst/>
-                          </a:prstGeom>
-                        </pic:spPr>
-                      </pic:pic>
-                      <pic:pic>
-                        <pic:nvPicPr>
-                          <pic:cNvPr id="6" name="Image 6"/>
-                          <pic:cNvPicPr/>
-                        </pic:nvPicPr>
-                        <pic:blipFill>
-                          <a:blip r:embed="rId8" cstate="print"/>
-                          <a:stretch>
-                            <a:fillRect/>
-                          </a:stretch>
-                        </pic:blipFill>
-                        <pic:spPr>
-                          <a:xfrm>
-                            <a:off x="807150" y="1924261"/>
-                            <a:ext cx="90413" cy="114088"/>
-                          </a:xfrm>
-                          <a:prstGeom prst="rect">
-                            <a:avLst/>
-                          </a:prstGeom>
-                        </pic:spPr>
-                      </pic:pic>
-                      <pic:pic>
-                        <pic:nvPicPr>
-                          <pic:cNvPr id="7" name="Image 7"/>
-                          <pic:cNvPicPr/>
-                        </pic:nvPicPr>
-                        <pic:blipFill>
-                          <a:blip r:embed="rId9" cstate="print"/>
-                          <a:stretch>
-                            <a:fillRect/>
-                          </a:stretch>
-                        </pic:blipFill>
-                        <pic:spPr>
-                          <a:xfrm>
-                            <a:off x="798109" y="2228849"/>
-                            <a:ext cx="105481" cy="114300"/>
-                          </a:xfrm>
-                          <a:prstGeom prst="rect">
-                            <a:avLst/>
-                          </a:prstGeom>
-                        </pic:spPr>
-                      </pic:pic>
-                      <pic:pic>
-                        <pic:nvPicPr>
-                          <pic:cNvPr id="8" name="Image 8">
-                            <a:hlinkClick r:id="rId11"/>
-                          </pic:cNvPr>
-                          <pic:cNvPicPr/>
-                        </pic:nvPicPr>
-                        <pic:blipFill>
-                          <a:blip r:embed="rId10" cstate="print"/>
-                          <a:stretch>
-                            <a:fillRect/>
-                          </a:stretch>
-                        </pic:blipFill>
-                        <pic:spPr>
-                          <a:xfrm>
-                            <a:off x="790575" y="2533649"/>
-                            <a:ext cx="120550" cy="114300"/>
-                          </a:xfrm>
-                          <a:prstGeom prst="rect">
-                            <a:avLst/>
-                          </a:prstGeom>
-                        </pic:spPr>
-                      </pic:pic>
-                      <pic:pic>
-                        <pic:nvPicPr>
-                          <pic:cNvPr id="9" name="Image 9">
-                            <a:hlinkClick r:id="rId13"/>
-                          </pic:cNvPr>
-                          <pic:cNvPicPr/>
-                        </pic:nvPicPr>
-                        <pic:blipFill>
-                          <a:blip r:embed="rId12" cstate="print"/>
-                          <a:stretch>
-                            <a:fillRect/>
-                          </a:stretch>
-                        </pic:blipFill>
-                        <pic:spPr>
-                          <a:xfrm>
-                            <a:off x="790574" y="2830416"/>
-                            <a:ext cx="120550" cy="117984"/>
-                          </a:xfrm>
-                          <a:prstGeom prst="rect">
-                            <a:avLst/>
-                          </a:prstGeom>
-                        </pic:spPr>
-                      </pic:pic>
-                      <wps:wsp>
-                        <wps:cNvPr id="10" name="Graphic 10"/>
-                        <wps:cNvSpPr/>
-                        <wps:spPr>
-                          <a:xfrm>
-                            <a:off x="790562" y="3495674"/>
-                            <a:ext cx="1552575" cy="5924550"/>
-                          </a:xfrm>
-                          <a:custGeom>
-                            <a:avLst/>
-                            <a:gdLst/>
-                            <a:ahLst/>
-                            <a:cxnLst/>
-                            <a:rect l="l" t="t" r="r" b="b"/>
-                            <a:pathLst>
-                              <a:path w="1552575" h="5924550">
-                                <a:moveTo>
-                                  <a:pt x="904875" y="5895975"/>
-                                </a:moveTo>
-                                <a:lnTo>
-                                  <a:pt x="0" y="5895975"/>
-                                </a:lnTo>
-                                <a:lnTo>
-                                  <a:pt x="0" y="5924550"/>
-                                </a:lnTo>
-                                <a:lnTo>
-                                  <a:pt x="904875" y="5924550"/>
-                                </a:lnTo>
-                                <a:lnTo>
-                                  <a:pt x="904875" y="5895975"/>
-                                </a:lnTo>
-                                <a:close/>
-                              </a:path>
-                              <a:path w="1552575" h="5924550">
-                                <a:moveTo>
-                                  <a:pt x="1009650" y="3590925"/>
-                                </a:moveTo>
-                                <a:lnTo>
-                                  <a:pt x="0" y="3590925"/>
-                                </a:lnTo>
-                                <a:lnTo>
-                                  <a:pt x="0" y="3619500"/>
-                                </a:lnTo>
-                                <a:lnTo>
-                                  <a:pt x="1009650" y="3619500"/>
-                                </a:lnTo>
-                                <a:lnTo>
-                                  <a:pt x="1009650" y="3590925"/>
-                                </a:lnTo>
-                                <a:close/>
-                              </a:path>
-                              <a:path w="1552575" h="5924550">
-                                <a:moveTo>
-                                  <a:pt x="1028700" y="5010150"/>
-                                </a:moveTo>
-                                <a:lnTo>
-                                  <a:pt x="0" y="5010150"/>
-                                </a:lnTo>
-                                <a:lnTo>
-                                  <a:pt x="0" y="5038725"/>
-                                </a:lnTo>
-                                <a:lnTo>
-                                  <a:pt x="1028700" y="5038725"/>
-                                </a:lnTo>
-                                <a:lnTo>
-                                  <a:pt x="1028700" y="5010150"/>
-                                </a:lnTo>
-                                <a:close/>
-                              </a:path>
-                              <a:path w="1552575" h="5924550">
-                                <a:moveTo>
-                                  <a:pt x="1047750" y="809625"/>
-                                </a:moveTo>
-                                <a:lnTo>
-                                  <a:pt x="0" y="809625"/>
-                                </a:lnTo>
-                                <a:lnTo>
-                                  <a:pt x="0" y="838200"/>
-                                </a:lnTo>
-                                <a:lnTo>
-                                  <a:pt x="1047750" y="838200"/>
-                                </a:lnTo>
-                                <a:lnTo>
-                                  <a:pt x="1047750" y="809625"/>
-                                </a:lnTo>
-                                <a:close/>
-                              </a:path>
-                              <a:path w="1552575" h="5924550">
-                                <a:moveTo>
-                                  <a:pt x="1152525" y="1619250"/>
-                                </a:moveTo>
-                                <a:lnTo>
-                                  <a:pt x="0" y="1619250"/>
-                                </a:lnTo>
-                                <a:lnTo>
-                                  <a:pt x="0" y="1647825"/>
-                                </a:lnTo>
-                                <a:lnTo>
-                                  <a:pt x="1152525" y="1647825"/>
-                                </a:lnTo>
-                                <a:lnTo>
-                                  <a:pt x="1152525" y="1619250"/>
-                                </a:lnTo>
-                                <a:close/>
-                              </a:path>
-                              <a:path w="1552575" h="5924550">
-                                <a:moveTo>
-                                  <a:pt x="1552575" y="0"/>
-                                </a:moveTo>
-                                <a:lnTo>
-                                  <a:pt x="0" y="0"/>
-                                </a:lnTo>
-                                <a:lnTo>
-                                  <a:pt x="0" y="28575"/>
-                                </a:lnTo>
-                                <a:lnTo>
-                                  <a:pt x="1552575" y="28575"/>
-                                </a:lnTo>
-                                <a:lnTo>
-                                  <a:pt x="1552575" y="0"/>
-                                </a:lnTo>
-                                <a:close/>
-                              </a:path>
-                            </a:pathLst>
-                          </a:custGeom>
-                          <a:solidFill>
-                            <a:srgbClr val="6B876F"/>
-                          </a:solidFill>
-                        </wps:spPr>
-                        <wps:bodyPr wrap="square" lIns="0" tIns="0" rIns="0" bIns="0" rtlCol="0">
-                          <a:prstTxWarp prst="textNoShape">
-                            <a:avLst/>
-                          </a:prstTxWarp>
-                          <a:noAutofit/>
-                        </wps:bodyPr>
-                      </wps:wsp>
-                      <wps:wsp>
-                        <wps:cNvPr id="11" name="Graphic 11"/>
-                        <wps:cNvSpPr/>
-                        <wps:spPr>
-                          <a:xfrm>
-                            <a:off x="4410062" y="752486"/>
-                            <a:ext cx="1600200" cy="5248275"/>
-                          </a:xfrm>
-                          <a:custGeom>
-                            <a:avLst/>
-                            <a:gdLst/>
-                            <a:ahLst/>
-                            <a:cxnLst/>
-                            <a:rect l="l" t="t" r="r" b="b"/>
-                            <a:pathLst>
-                              <a:path w="1600200" h="5248275">
-                                <a:moveTo>
-                                  <a:pt x="828675" y="5219687"/>
-                                </a:moveTo>
-                                <a:lnTo>
-                                  <a:pt x="0" y="5219687"/>
-                                </a:lnTo>
-                                <a:lnTo>
-                                  <a:pt x="0" y="5248262"/>
-                                </a:lnTo>
-                                <a:lnTo>
-                                  <a:pt x="828675" y="5248262"/>
-                                </a:lnTo>
-                                <a:lnTo>
-                                  <a:pt x="828675" y="5219687"/>
-                                </a:lnTo>
-                                <a:close/>
-                              </a:path>
-                              <a:path w="1600200" h="5248275">
-                                <a:moveTo>
-                                  <a:pt x="981075" y="1571625"/>
-                                </a:moveTo>
-                                <a:lnTo>
-                                  <a:pt x="0" y="1571625"/>
-                                </a:lnTo>
-                                <a:lnTo>
-                                  <a:pt x="0" y="1600200"/>
-                                </a:lnTo>
-                                <a:lnTo>
-                                  <a:pt x="981075" y="1600200"/>
-                                </a:lnTo>
-                                <a:lnTo>
-                                  <a:pt x="981075" y="1571625"/>
-                                </a:lnTo>
-                                <a:close/>
-                              </a:path>
-                              <a:path w="1600200" h="5248275">
-                                <a:moveTo>
-                                  <a:pt x="1600200" y="0"/>
-                                </a:moveTo>
-                                <a:lnTo>
-                                  <a:pt x="0" y="0"/>
-                                </a:lnTo>
-                                <a:lnTo>
-                                  <a:pt x="0" y="28575"/>
-                                </a:lnTo>
-                                <a:lnTo>
-                                  <a:pt x="1600200" y="28575"/>
-                                </a:lnTo>
-                                <a:lnTo>
-                                  <a:pt x="1600200" y="0"/>
-                                </a:lnTo>
-                                <a:close/>
-                              </a:path>
-                            </a:pathLst>
-                          </a:custGeom>
-                          <a:solidFill>
-                            <a:srgbClr val="69816E"/>
-                          </a:solidFill>
-                        </wps:spPr>
-                        <wps:bodyPr wrap="square" lIns="0" tIns="0" rIns="0" bIns="0" rtlCol="0">
-                          <a:prstTxWarp prst="textNoShape">
-                            <a:avLst/>
-                          </a:prstTxWarp>
-                          <a:noAutofit/>
-                        </wps:bodyPr>
-                      </wps:wsp>
-                      <wps:wsp>
-                        <wps:cNvPr id="12" name="Graphic 12"/>
-                        <wps:cNvSpPr/>
-                        <wps:spPr>
-                          <a:xfrm>
-                            <a:off x="4429112" y="6305549"/>
-                            <a:ext cx="38100" cy="3429000"/>
-                          </a:xfrm>
-                          <a:custGeom>
-                            <a:avLst/>
-                            <a:gdLst/>
-                            <a:ahLst/>
-                            <a:cxnLst/>
-                            <a:rect l="l" t="t" r="r" b="b"/>
-                            <a:pathLst>
-                              <a:path w="38100" h="3429000">
-                                <a:moveTo>
-                                  <a:pt x="38100" y="3407435"/>
-                                </a:moveTo>
-                                <a:lnTo>
-                                  <a:pt x="21577" y="3390900"/>
-                                </a:lnTo>
-                                <a:lnTo>
-                                  <a:pt x="16535" y="3390900"/>
-                                </a:lnTo>
-                                <a:lnTo>
-                                  <a:pt x="0" y="3407435"/>
-                                </a:lnTo>
-                                <a:lnTo>
-                                  <a:pt x="0" y="3412477"/>
-                                </a:lnTo>
-                                <a:lnTo>
-                                  <a:pt x="16535" y="3429000"/>
-                                </a:lnTo>
-                                <a:lnTo>
-                                  <a:pt x="21577" y="3429000"/>
-                                </a:lnTo>
-                                <a:lnTo>
-                                  <a:pt x="38100" y="3412477"/>
-                                </a:lnTo>
-                                <a:lnTo>
-                                  <a:pt x="38100" y="3409950"/>
-                                </a:lnTo>
-                                <a:lnTo>
-                                  <a:pt x="38100" y="3407435"/>
-                                </a:lnTo>
-                                <a:close/>
-                              </a:path>
-                              <a:path w="38100" h="3429000">
-                                <a:moveTo>
-                                  <a:pt x="38100" y="2797835"/>
-                                </a:moveTo>
-                                <a:lnTo>
-                                  <a:pt x="21577" y="2781300"/>
-                                </a:lnTo>
-                                <a:lnTo>
-                                  <a:pt x="16535" y="2781300"/>
-                                </a:lnTo>
-                                <a:lnTo>
-                                  <a:pt x="0" y="2797835"/>
-                                </a:lnTo>
-                                <a:lnTo>
-                                  <a:pt x="0" y="2802877"/>
-                                </a:lnTo>
-                                <a:lnTo>
-                                  <a:pt x="16535" y="2819400"/>
-                                </a:lnTo>
-                                <a:lnTo>
-                                  <a:pt x="21577" y="2819400"/>
-                                </a:lnTo>
-                                <a:lnTo>
-                                  <a:pt x="38100" y="2802877"/>
-                                </a:lnTo>
-                                <a:lnTo>
-                                  <a:pt x="38100" y="2800350"/>
-                                </a:lnTo>
-                                <a:lnTo>
-                                  <a:pt x="38100" y="2797835"/>
-                                </a:lnTo>
-                                <a:close/>
-                              </a:path>
-                              <a:path w="38100" h="3429000">
-                                <a:moveTo>
-                                  <a:pt x="38100" y="1788185"/>
-                                </a:moveTo>
-                                <a:lnTo>
-                                  <a:pt x="21577" y="1771650"/>
-                                </a:lnTo>
-                                <a:lnTo>
-                                  <a:pt x="16535" y="1771650"/>
-                                </a:lnTo>
-                                <a:lnTo>
-                                  <a:pt x="0" y="1788185"/>
-                                </a:lnTo>
-                                <a:lnTo>
-                                  <a:pt x="0" y="1793227"/>
-                                </a:lnTo>
-                                <a:lnTo>
-                                  <a:pt x="16535" y="1809750"/>
-                                </a:lnTo>
-                                <a:lnTo>
-                                  <a:pt x="21577" y="1809750"/>
-                                </a:lnTo>
-                                <a:lnTo>
-                                  <a:pt x="38100" y="1793227"/>
-                                </a:lnTo>
-                                <a:lnTo>
-                                  <a:pt x="38100" y="1790700"/>
-                                </a:lnTo>
-                                <a:lnTo>
-                                  <a:pt x="38100" y="1788185"/>
-                                </a:lnTo>
-                                <a:close/>
-                              </a:path>
-                              <a:path w="38100" h="3429000">
-                                <a:moveTo>
-                                  <a:pt x="38100" y="1330985"/>
-                                </a:moveTo>
-                                <a:lnTo>
-                                  <a:pt x="21577" y="1314450"/>
-                                </a:lnTo>
-                                <a:lnTo>
-                                  <a:pt x="16535" y="1314450"/>
-                                </a:lnTo>
-                                <a:lnTo>
-                                  <a:pt x="0" y="1330985"/>
-                                </a:lnTo>
-                                <a:lnTo>
-                                  <a:pt x="0" y="1336027"/>
-                                </a:lnTo>
-                                <a:lnTo>
-                                  <a:pt x="16535" y="1352550"/>
-                                </a:lnTo>
-                                <a:lnTo>
-                                  <a:pt x="21577" y="1352550"/>
-                                </a:lnTo>
-                                <a:lnTo>
-                                  <a:pt x="38100" y="1336027"/>
-                                </a:lnTo>
-                                <a:lnTo>
-                                  <a:pt x="38100" y="1333500"/>
-                                </a:lnTo>
-                                <a:lnTo>
-                                  <a:pt x="38100" y="1330985"/>
-                                </a:lnTo>
-                                <a:close/>
-                              </a:path>
-                              <a:path w="38100" h="3429000">
-                                <a:moveTo>
-                                  <a:pt x="38100" y="626135"/>
-                                </a:moveTo>
-                                <a:lnTo>
-                                  <a:pt x="21577" y="609600"/>
-                                </a:lnTo>
-                                <a:lnTo>
-                                  <a:pt x="16535" y="609600"/>
-                                </a:lnTo>
-                                <a:lnTo>
-                                  <a:pt x="0" y="626135"/>
-                                </a:lnTo>
-                                <a:lnTo>
-                                  <a:pt x="0" y="631177"/>
-                                </a:lnTo>
-                                <a:lnTo>
-                                  <a:pt x="16535" y="647700"/>
-                                </a:lnTo>
-                                <a:lnTo>
-                                  <a:pt x="21577" y="647700"/>
-                                </a:lnTo>
-                                <a:lnTo>
-                                  <a:pt x="38100" y="631177"/>
-                                </a:lnTo>
-                                <a:lnTo>
-                                  <a:pt x="38100" y="628650"/>
-                                </a:lnTo>
-                                <a:lnTo>
-                                  <a:pt x="38100" y="626135"/>
-                                </a:lnTo>
-                                <a:close/>
-                              </a:path>
-                              <a:path w="38100" h="3429000">
-                                <a:moveTo>
-                                  <a:pt x="38100" y="16535"/>
-                                </a:moveTo>
-                                <a:lnTo>
-                                  <a:pt x="21577" y="0"/>
-                                </a:lnTo>
-                                <a:lnTo>
-                                  <a:pt x="16535" y="0"/>
-                                </a:lnTo>
-                                <a:lnTo>
-                                  <a:pt x="0" y="16535"/>
-                                </a:lnTo>
-                                <a:lnTo>
-                                  <a:pt x="0" y="21577"/>
-                                </a:lnTo>
-                                <a:lnTo>
-                                  <a:pt x="16535" y="38100"/>
-                                </a:lnTo>
-                                <a:lnTo>
-                                  <a:pt x="21577" y="38100"/>
-                                </a:lnTo>
-                                <a:lnTo>
-                                  <a:pt x="38100" y="21577"/>
-                                </a:lnTo>
-                                <a:lnTo>
-                                  <a:pt x="38100" y="19050"/>
-                                </a:lnTo>
-                                <a:lnTo>
-                                  <a:pt x="38100" y="16535"/>
-                                </a:lnTo>
-                                <a:close/>
-                              </a:path>
-                            </a:pathLst>
-                          </a:custGeom>
-                          <a:solidFill>
-                            <a:srgbClr val="212121"/>
-                          </a:solidFill>
-                        </wps:spPr>
-                        <wps:bodyPr wrap="square" lIns="0" tIns="0" rIns="0" bIns="0" rtlCol="0">
-                          <a:prstTxWarp prst="textNoShape">
-                            <a:avLst/>
-                          </a:prstTxWarp>
-                          <a:noAutofit/>
-                        </wps:bodyPr>
-                      </wps:wsp>
-                    </wpg:wgp>
-                  </a:graphicData>
-                </a:graphic>
-              </wp:anchor>
-            </w:drawing>
-          </mc:Choice>
-          <mc:Fallback>
-            <w:pict>
-              <v:group style="position:absolute;margin-left:0pt;margin-top:.000006pt;width:595pt;height:841.95pt;mso-position-horizontal-relative:page;mso-position-vertical-relative:page;z-index:-15787520" id="docshapegroup1" coordorigin="0,0" coordsize="11900,16839">
-                <v:rect style="position:absolute;left:5955;top:0;width:5945;height:16839" id="docshape2" filled="true" fillcolor="#e6f0e8" stroked="false">
-                  <v:fill type="solid"/>
-                </v:rect>
-                <v:rect style="position:absolute;left:0;top:0;width:5955;height:16839" id="docshape3" filled="true" fillcolor="#ffffff" stroked="false">
-                  <v:fill type="solid"/>
-                </v:rect>
-                <v:shape style="position:absolute;left:1258;top:2221;width:162;height:127" type="#_x0000_t75" id="docshape4" href="mailto:aslamsalam8419@gmail.com" stroked="false">
-                  <v:imagedata r:id="rId5" o:title=""/>
-                </v:shape>
-                <v:shape style="position:absolute;left:1252;top:2557;width:175;height:175" type="#_x0000_t75" id="docshape5" stroked="false">
-                  <v:imagedata r:id="rId7" o:title=""/>
-                </v:shape>
-                <v:shape style="position:absolute;left:1271;top:3030;width:143;height:180" type="#_x0000_t75" id="docshape6" stroked="false">
-                  <v:imagedata r:id="rId8" o:title=""/>
-                </v:shape>
-                <v:shape style="position:absolute;left:1256;top:3510;width:167;height:180" type="#_x0000_t75" id="docshape7" stroked="false">
-                  <v:imagedata r:id="rId9" o:title=""/>
-                </v:shape>
-                <v:shape style="position:absolute;left:1245;top:3990;width:190;height:180" type="#_x0000_t75" id="docshape8" href="https://linkedin.com/in/aslam-salam-09ba3120b" stroked="false">
-                  <v:imagedata r:id="rId10" o:title=""/>
-                </v:shape>
-                <v:shape style="position:absolute;left:1245;top:4457;width:190;height:186" type="#_x0000_t75" id="docshape9" href="https://github.com/Aslam146" stroked="false">
-                  <v:imagedata r:id="rId12" o:title=""/>
-                </v:shape>
-                <v:shape style="position:absolute;left:1244;top:5505;width:2445;height:9330" id="docshape10" coordorigin="1245,5505" coordsize="2445,9330" path="m2670,14790l1245,14790,1245,14835,2670,14835,2670,14790xm2835,11160l1245,11160,1245,11205,2835,11205,2835,11160xm2865,13395l1245,13395,1245,13440,2865,13440,2865,13395xm2895,6780l1245,6780,1245,6825,2895,6825,2895,6780xm3060,8055l1245,8055,1245,8100,3060,8100,3060,8055xm3690,5505l1245,5505,1245,5550,3690,5550,3690,5505xe" filled="true" fillcolor="#6b876f" stroked="false">
-                  <v:path arrowok="t"/>
-                  <v:fill type="solid"/>
-                </v:shape>
-                <v:shape style="position:absolute;left:6944;top:1185;width:2520;height:8265" id="docshape11" coordorigin="6945,1185" coordsize="2520,8265" path="m8250,9405l6945,9405,6945,9450,8250,9450,8250,9405xm8490,3660l6945,3660,6945,3705,8490,3705,8490,3660xm9465,1185l6945,1185,6945,1230,9465,1230,9465,1185xe" filled="true" fillcolor="#69816e" stroked="false">
-                  <v:path arrowok="t"/>
-                  <v:fill type="solid"/>
-                </v:shape>
-                <v:shape style="position:absolute;left:6974;top:9930;width:60;height:5400" id="docshape12" coordorigin="6975,9930" coordsize="60,5400" path="m7035,15296l7034,15292,7031,15285,7029,15282,7023,15276,7020,15274,7013,15271,7009,15270,7001,15270,6997,15271,6990,15274,6987,15276,6981,15282,6979,15285,6976,15292,6975,15296,6975,15304,6976,15308,6979,15315,6981,15318,6987,15324,6990,15326,6997,15329,7001,15330,7009,15330,7013,15329,7020,15326,7023,15324,7029,15318,7031,15315,7034,15308,7035,15304,7035,15300,7035,15296xm7035,14336l7034,14332,7031,14325,7029,14322,7023,14316,7020,14314,7013,14311,7009,14310,7001,14310,6997,14311,6990,14314,6987,14316,6981,14322,6979,14325,6976,14332,6975,14336,6975,14344,6976,14348,6979,14355,6981,14358,6987,14364,6990,14366,6997,14369,7001,14370,7009,14370,7013,14369,7020,14366,7023,14364,7029,14358,7031,14355,7034,14348,7035,14344,7035,14340,7035,14336xm7035,12746l7034,12742,7031,12735,7029,12732,7023,12726,7020,12724,7013,12721,7009,12720,7001,12720,6997,12721,6990,12724,6987,12726,6981,12732,6979,12735,6976,12742,6975,12746,6975,12754,6976,12758,6979,12765,6981,12768,6987,12774,6990,12776,6997,12779,7001,12780,7009,12780,7013,12779,7020,12776,7023,12774,7029,12768,7031,12765,7034,12758,7035,12754,7035,12750,7035,12746xm7035,12026l7034,12022,7031,12015,7029,12012,7023,12006,7020,12004,7013,12001,7009,12000,7001,12000,6997,12001,6990,12004,6987,12006,6981,12012,6979,12015,6976,12022,6975,12026,6975,12034,6976,12038,6979,12045,6981,12048,6987,12054,6990,12056,6997,12059,7001,12060,7009,12060,7013,12059,7020,12056,7023,12054,7029,12048,7031,12045,7034,12038,7035,12034,7035,12030,7035,12026xm7035,10916l7034,10912,7031,10905,7029,10902,7023,10896,7020,10894,7013,10891,7009,10890,7001,10890,6997,10891,6990,10894,6987,10896,6981,10902,6979,10905,6976,10912,6975,10916,6975,10924,6976,10928,6979,10935,6981,10938,6987,10944,6990,10946,6997,10949,7001,10950,7009,10950,7013,10949,7020,10946,7023,10944,7029,10938,7031,10935,7034,10928,7035,10924,7035,10920,7035,10916xm7035,9956l7034,9952,7031,9945,7029,9942,7023,9936,7020,9934,7013,9931,7009,9930,7001,9930,6997,9931,6990,9934,6987,9936,6981,9942,6979,9945,6976,9952,6975,9956,6975,9964,6976,9968,6979,9975,6981,9978,6987,9984,6990,9986,6997,9989,7001,9990,7009,9990,7013,9989,7020,9986,7023,9984,7029,9978,7031,9975,7034,9968,7035,9964,7035,9960,7035,9956xe" filled="true" fillcolor="#212121" stroked="false">
-                  <v:path arrowok="t"/>
-                  <v:fill type="solid"/>
-                </v:shape>
-                <w10:wrap type="none"/>
-              </v:group>
-            </w:pict>
-          </mc:Fallback>
-        </mc:AlternateContent>
-      </w:r>
-      <w:r>
         <w:rPr>
           <w:color w:val="6B876F"/>
           <w:spacing w:val="-2"/>
@@ -769,10 +18,10 @@
     <w:p>
       <w:pPr>
         <w:pStyle w:val="BodyText"/>
-        <w:spacing w:line="376" w:lineRule="auto" w:before="188"/>
+        <w:spacing w:before="188" w:line="376" w:lineRule="auto"/>
         <w:ind w:left="446" w:right="50"/>
       </w:pPr>
-      <w:hyperlink r:id="rId6">
+      <w:hyperlink r:id="rId4">
         <w:r>
           <w:rPr>
             <w:color w:val="212121"/>
@@ -786,7 +35,7 @@
           <w:color w:val="212121"/>
           <w:spacing w:val="-2"/>
         </w:rPr>
-        <w:t> </w:t>
+        <w:t xml:space="preserve"> </w:t>
       </w:r>
       <w:r>
         <w:rPr>
@@ -803,18 +52,63 @@
         <w:spacing w:line="252" w:lineRule="auto"/>
         <w:ind w:left="446" w:right="50"/>
       </w:pPr>
-      <w:r>
-        <w:rPr>
-          <w:color w:val="212121"/>
-        </w:rPr>
-        <w:t>Lakulathu Thazchayil, Kuttapuzha P O </w:t>
-      </w:r>
+      <w:proofErr w:type="spellStart"/>
+      <w:r>
+        <w:rPr>
+          <w:color w:val="212121"/>
+        </w:rPr>
+        <w:t>Lakulathu</w:t>
+      </w:r>
+      <w:proofErr w:type="spellEnd"/>
+      <w:r>
+        <w:rPr>
+          <w:color w:val="212121"/>
+        </w:rPr>
+        <w:t xml:space="preserve"> </w:t>
+      </w:r>
+      <w:proofErr w:type="spellStart"/>
+      <w:r>
+        <w:rPr>
+          <w:color w:val="212121"/>
+        </w:rPr>
+        <w:t>Thazchayil</w:t>
+      </w:r>
+      <w:proofErr w:type="spellEnd"/>
+      <w:r>
+        <w:rPr>
+          <w:color w:val="212121"/>
+        </w:rPr>
+        <w:t xml:space="preserve">, </w:t>
+      </w:r>
+      <w:proofErr w:type="spellStart"/>
+      <w:r>
+        <w:rPr>
+          <w:color w:val="212121"/>
+        </w:rPr>
+        <w:t>Kuttapuzha</w:t>
+      </w:r>
+      <w:proofErr w:type="spellEnd"/>
+      <w:r>
+        <w:rPr>
+          <w:color w:val="212121"/>
+        </w:rPr>
+        <w:t xml:space="preserve"> P O </w:t>
+      </w:r>
+      <w:proofErr w:type="spellStart"/>
       <w:r>
         <w:rPr>
           <w:color w:val="212121"/>
           <w:w w:val="110"/>
         </w:rPr>
-        <w:t>Thiruvalla, Kerala, 689103</w:t>
+        <w:t>Thiruvalla</w:t>
+      </w:r>
+      <w:proofErr w:type="spellEnd"/>
+      <w:r>
+        <w:rPr>
+          <w:color w:val="212121"/>
+          <w:w w:val="110"/>
+        </w:rPr>
+        <w:t>, Kerala, 689103</w:t>
       </w:r>
     </w:p>
     <w:p>
@@ -834,17 +128,35 @@
     <w:p>
       <w:pPr>
         <w:pStyle w:val="BodyText"/>
-        <w:spacing w:line="252" w:lineRule="auto" w:before="131"/>
+        <w:spacing w:before="131" w:line="252" w:lineRule="auto"/>
         <w:ind w:left="446" w:right="50"/>
       </w:pPr>
-      <w:hyperlink r:id="rId11">
+      <w:hyperlink r:id="rId5">
         <w:r>
           <w:rPr>
             <w:color w:val="212121"/>
             <w:spacing w:val="-2"/>
             <w:w w:val="105"/>
           </w:rPr>
-          <w:t>linkedin.com/in/aslam-salam- 09ba3120b</w:t>
+          <w:t>linkedin.com/in/</w:t>
+        </w:r>
+        <w:proofErr w:type="spellStart"/>
+        <w:r>
+          <w:rPr>
+            <w:color w:val="212121"/>
+            <w:spacing w:val="-2"/>
+            <w:w w:val="105"/>
+          </w:rPr>
+          <w:t>aslam-salam</w:t>
+        </w:r>
+        <w:proofErr w:type="spellEnd"/>
+        <w:r>
+          <w:rPr>
+            <w:color w:val="212121"/>
+            <w:spacing w:val="-2"/>
+            <w:w w:val="105"/>
+          </w:rPr>
+          <w:t>- 09ba3120b</w:t>
         </w:r>
       </w:hyperlink>
     </w:p>
@@ -854,7 +166,7 @@
         <w:spacing w:before="103"/>
         <w:ind w:left="446"/>
       </w:pPr>
-      <w:hyperlink r:id="rId13">
+      <w:hyperlink r:id="rId6">
         <w:r>
           <w:rPr>
             <w:color w:val="212121"/>
@@ -893,7 +205,7 @@
           <w:color w:val="6B876F"/>
           <w:spacing w:val="20"/>
         </w:rPr>
-        <w:t> </w:t>
+        <w:t xml:space="preserve"> </w:t>
       </w:r>
       <w:r>
         <w:rPr>
@@ -906,7 +218,7 @@
     <w:p>
       <w:pPr>
         <w:pStyle w:val="BodyText"/>
-        <w:spacing w:line="252" w:lineRule="auto" w:before="238"/>
+        <w:spacing w:before="238" w:line="252" w:lineRule="auto"/>
         <w:ind w:right="50"/>
       </w:pPr>
       <w:r>
@@ -920,7 +232,7 @@
           <w:color w:val="212121"/>
           <w:spacing w:val="-2"/>
         </w:rPr>
-        <w:t> </w:t>
+        <w:t xml:space="preserve"> </w:t>
       </w:r>
       <w:r>
         <w:rPr>
@@ -933,7 +245,7 @@
           <w:color w:val="212121"/>
           <w:spacing w:val="-2"/>
         </w:rPr>
-        <w:t> </w:t>
+        <w:t xml:space="preserve"> </w:t>
       </w:r>
       <w:r>
         <w:rPr>
@@ -946,7 +258,7 @@
           <w:color w:val="212121"/>
           <w:spacing w:val="-2"/>
         </w:rPr>
-        <w:t> </w:t>
+        <w:t xml:space="preserve"> </w:t>
       </w:r>
       <w:r>
         <w:rPr>
@@ -959,7 +271,7 @@
           <w:color w:val="212121"/>
           <w:spacing w:val="-2"/>
         </w:rPr>
-        <w:t> </w:t>
+        <w:t xml:space="preserve"> </w:t>
       </w:r>
       <w:r>
         <w:rPr>
@@ -972,7 +284,7 @@
           <w:color w:val="212121"/>
           <w:spacing w:val="-2"/>
         </w:rPr>
-        <w:t> </w:t>
+        <w:t xml:space="preserve"> </w:t>
       </w:r>
       <w:r>
         <w:rPr>
@@ -985,7 +297,7 @@
           <w:color w:val="212121"/>
           <w:spacing w:val="-2"/>
         </w:rPr>
-        <w:t> </w:t>
+        <w:t xml:space="preserve"> </w:t>
       </w:r>
       <w:r>
         <w:rPr>
@@ -998,7 +310,7 @@
           <w:color w:val="212121"/>
           <w:spacing w:val="-2"/>
         </w:rPr>
-        <w:t> </w:t>
+        <w:t xml:space="preserve"> </w:t>
       </w:r>
       <w:r>
         <w:rPr>
@@ -1011,7 +323,7 @@
           <w:color w:val="212121"/>
           <w:spacing w:val="-2"/>
         </w:rPr>
-        <w:t> </w:t>
+        <w:t xml:space="preserve"> </w:t>
       </w:r>
       <w:r>
         <w:rPr>
@@ -1024,7 +336,7 @@
           <w:color w:val="212121"/>
           <w:spacing w:val="-2"/>
         </w:rPr>
-        <w:t> </w:t>
+        <w:t xml:space="preserve"> </w:t>
       </w:r>
       <w:r>
         <w:rPr>
@@ -1056,7 +368,7 @@
           <w:color w:val="6B876F"/>
           <w:spacing w:val="37"/>
         </w:rPr>
-        <w:t> </w:t>
+        <w:t xml:space="preserve"> </w:t>
       </w:r>
       <w:r>
         <w:rPr>
@@ -1069,7 +381,7 @@
     <w:p>
       <w:pPr>
         <w:pStyle w:val="BodyText"/>
-        <w:spacing w:line="252" w:lineRule="auto" w:before="238"/>
+        <w:spacing w:before="238" w:line="252" w:lineRule="auto"/>
         <w:ind w:right="50"/>
       </w:pPr>
       <w:r>
@@ -1101,7 +413,7 @@
     <w:p>
       <w:pPr>
         <w:pStyle w:val="Heading2"/>
-        <w:spacing w:line="252" w:lineRule="auto" w:before="223"/>
+        <w:spacing w:before="223" w:line="252" w:lineRule="auto"/>
         <w:ind w:right="402"/>
       </w:pPr>
       <w:r>
@@ -1116,7 +428,7 @@
           <w:color w:val="212121"/>
           <w:spacing w:val="-10"/>
         </w:rPr>
-        <w:t> </w:t>
+        <w:t xml:space="preserve"> </w:t>
       </w:r>
       <w:r>
         <w:rPr>
@@ -1130,7 +442,7 @@
           <w:color w:val="212121"/>
           <w:spacing w:val="-10"/>
         </w:rPr>
-        <w:t> </w:t>
+        <w:t xml:space="preserve"> </w:t>
       </w:r>
       <w:r>
         <w:rPr>
@@ -1144,7 +456,7 @@
           <w:color w:val="212121"/>
           <w:spacing w:val="-10"/>
         </w:rPr>
-        <w:t> </w:t>
+        <w:t xml:space="preserve"> </w:t>
       </w:r>
       <w:r>
         <w:rPr>
@@ -1158,7 +470,7 @@
           <w:color w:val="212121"/>
           <w:spacing w:val="-10"/>
         </w:rPr>
-        <w:t> </w:t>
+        <w:t xml:space="preserve"> </w:t>
       </w:r>
       <w:r>
         <w:rPr>
@@ -1172,14 +484,14 @@
           <w:color w:val="212121"/>
           <w:spacing w:val="-10"/>
         </w:rPr>
-        <w:t> </w:t>
+        <w:t xml:space="preserve"> </w:t>
       </w:r>
       <w:r>
         <w:rPr>
           <w:color w:val="212121"/>
           <w:spacing w:val="-4"/>
         </w:rPr>
-        <w:t>Social </w:t>
+        <w:t xml:space="preserve">Social </w:t>
       </w:r>
       <w:r>
         <w:rPr>
@@ -1205,98 +517,11 @@
     </w:p>
     <w:p>
       <w:pPr>
-        <w:pStyle w:val="Heading2"/>
-        <w:spacing w:before="221"/>
-      </w:pPr>
-      <w:r>
-        <w:rPr>
-          <w:color w:val="212121"/>
-          <w:spacing w:val="-6"/>
-        </w:rPr>
-        <w:t>Fundamentals</w:t>
-      </w:r>
-      <w:r>
-        <w:rPr>
-          <w:color w:val="212121"/>
-          <w:spacing w:val="-3"/>
-        </w:rPr>
-        <w:t> </w:t>
-      </w:r>
-      <w:r>
-        <w:rPr>
-          <w:color w:val="212121"/>
-          <w:spacing w:val="-6"/>
-        </w:rPr>
-        <w:t>of</w:t>
-      </w:r>
-      <w:r>
-        <w:rPr>
-          <w:color w:val="212121"/>
-          <w:spacing w:val="-3"/>
-        </w:rPr>
-        <w:t> </w:t>
-      </w:r>
-      <w:r>
-        <w:rPr>
-          <w:color w:val="212121"/>
-          <w:spacing w:val="-6"/>
-        </w:rPr>
-        <w:t>Management</w:t>
-      </w:r>
-    </w:p>
-    <w:p>
-      <w:pPr>
-        <w:pStyle w:val="BodyText"/>
-        <w:spacing w:before="10"/>
-      </w:pPr>
-      <w:r>
-        <w:rPr>
-          <w:color w:val="212121"/>
-          <w:spacing w:val="-2"/>
-          <w:w w:val="105"/>
-        </w:rPr>
-        <w:t>SB</w:t>
-      </w:r>
-      <w:r>
-        <w:rPr>
-          <w:color w:val="212121"/>
-          <w:spacing w:val="-6"/>
-          <w:w w:val="105"/>
-        </w:rPr>
-        <w:t> </w:t>
-      </w:r>
-      <w:r>
-        <w:rPr>
-          <w:color w:val="212121"/>
-          <w:spacing w:val="-2"/>
-          <w:w w:val="105"/>
-        </w:rPr>
-        <w:t>College,</w:t>
-      </w:r>
-      <w:r>
-        <w:rPr>
-          <w:color w:val="212121"/>
-          <w:spacing w:val="-6"/>
-          <w:w w:val="105"/>
-        </w:rPr>
-        <w:t> </w:t>
-      </w:r>
-      <w:r>
-        <w:rPr>
-          <w:color w:val="212121"/>
-          <w:spacing w:val="-2"/>
-          <w:w w:val="105"/>
-        </w:rPr>
-        <w:t>Changanacherry</w:t>
-      </w:r>
-    </w:p>
-    <w:p>
-      <w:pPr>
-        <w:spacing w:line="252" w:lineRule="auto" w:before="206"/>
-        <w:ind w:left="114" w:right="754" w:firstLine="0"/>
-        <w:jc w:val="left"/>
+        <w:spacing w:before="206" w:line="252" w:lineRule="auto"/>
+        <w:ind w:left="114" w:right="754"/>
         <w:rPr>
           <w:b/>
+          <w:color w:val="212121"/>
           <w:sz w:val="19"/>
         </w:rPr>
       </w:pPr>
@@ -1306,12 +531,48 @@
           <w:color w:val="212121"/>
           <w:sz w:val="19"/>
         </w:rPr>
-        <w:t>Barclays LifeSkills Programme </w:t>
-      </w:r>
+        <w:t xml:space="preserve">Barclays </w:t>
+      </w:r>
+      <w:proofErr w:type="spellStart"/>
       <w:r>
         <w:rPr>
           <w:b/>
           <w:color w:val="212121"/>
+          <w:sz w:val="19"/>
+        </w:rPr>
+        <w:t>LifeSkills</w:t>
+      </w:r>
+      <w:proofErr w:type="spellEnd"/>
+      <w:r>
+        <w:rPr>
+          <w:b/>
+          <w:color w:val="212121"/>
+          <w:sz w:val="19"/>
+        </w:rPr>
+        <w:t xml:space="preserve"> </w:t>
+      </w:r>
+      <w:proofErr w:type="spellStart"/>
+      <w:r>
+        <w:rPr>
+          <w:b/>
+          <w:color w:val="212121"/>
+          <w:sz w:val="19"/>
+        </w:rPr>
+        <w:t>Programme</w:t>
+      </w:r>
+      <w:proofErr w:type="spellEnd"/>
+      <w:r>
+        <w:rPr>
+          <w:b/>
+          <w:color w:val="212121"/>
+          <w:sz w:val="19"/>
+        </w:rPr>
+        <w:t xml:space="preserve"> </w:t>
+      </w:r>
+      <w:r>
+        <w:rPr>
+          <w:b/>
+          <w:color w:val="212121"/>
           <w:spacing w:val="-4"/>
           <w:sz w:val="19"/>
         </w:rPr>
@@ -1324,7 +585,7 @@
           <w:spacing w:val="-10"/>
           <w:sz w:val="19"/>
         </w:rPr>
-        <w:t> </w:t>
+        <w:t xml:space="preserve"> </w:t>
       </w:r>
       <w:r>
         <w:rPr>
@@ -1342,7 +603,7 @@
           <w:spacing w:val="-10"/>
           <w:sz w:val="19"/>
         </w:rPr>
-        <w:t> </w:t>
+        <w:t xml:space="preserve"> </w:t>
       </w:r>
       <w:r>
         <w:rPr>
@@ -1360,7 +621,7 @@
           <w:spacing w:val="-10"/>
           <w:sz w:val="19"/>
         </w:rPr>
-        <w:t> </w:t>
+        <w:t xml:space="preserve"> </w:t>
       </w:r>
       <w:r>
         <w:rPr>
@@ -1378,24 +639,7 @@
           <w:spacing w:val="-10"/>
           <w:sz w:val="19"/>
         </w:rPr>
-        <w:t> </w:t>
-      </w:r>
-      <w:r>
-        <w:rPr>
-          <w:b/>
-          <w:color w:val="212121"/>
-          <w:spacing w:val="-4"/>
-          <w:sz w:val="19"/>
-        </w:rPr>
-        <w:t>at </w:t>
-      </w:r>
-      <w:r>
-        <w:rPr>
-          <w:b/>
-          <w:color w:val="212121"/>
-          <w:sz w:val="19"/>
-        </w:rPr>
-        <w:t>St.Berchman's college</w:t>
+        <w:t xml:space="preserve"> </w:t>
       </w:r>
     </w:p>
     <w:p>
@@ -1423,8 +667,7 @@
     <w:p>
       <w:pPr>
         <w:spacing w:before="238"/>
-        <w:ind w:left="114" w:right="0" w:firstLine="0"/>
-        <w:jc w:val="left"/>
+        <w:ind w:left="114"/>
         <w:rPr>
           <w:rFonts w:ascii="Verdana"/>
           <w:i/>
@@ -1447,8 +690,9 @@
           <w:spacing w:val="3"/>
           <w:sz w:val="19"/>
         </w:rPr>
-        <w:t> </w:t>
-      </w:r>
+        <w:t xml:space="preserve"> </w:t>
+      </w:r>
+      <w:proofErr w:type="spellStart"/>
       <w:r>
         <w:rPr>
           <w:rFonts w:ascii="Verdana"/>
@@ -1459,6 +703,7 @@
         </w:rPr>
         <w:t>Techmindz</w:t>
       </w:r>
+      <w:proofErr w:type="spellEnd"/>
     </w:p>
     <w:p>
       <w:pPr>
@@ -1476,7 +721,7 @@
           <w:color w:val="212121"/>
           <w:spacing w:val="-6"/>
         </w:rPr>
-        <w:t> </w:t>
+        <w:t xml:space="preserve"> </w:t>
       </w:r>
       <w:r>
         <w:rPr>
@@ -1489,7 +734,7 @@
           <w:color w:val="212121"/>
           <w:spacing w:val="-6"/>
         </w:rPr>
-        <w:t> </w:t>
+        <w:t xml:space="preserve"> </w:t>
       </w:r>
       <w:r>
         <w:rPr>
@@ -1515,7 +760,7 @@
           <w:color w:val="212121"/>
           <w:spacing w:val="-12"/>
         </w:rPr>
-        <w:t> </w:t>
+        <w:t xml:space="preserve"> </w:t>
       </w:r>
       <w:r>
         <w:rPr>
@@ -1528,14 +773,14 @@
     <w:p>
       <w:pPr>
         <w:spacing w:before="10"/>
-        <w:ind w:left="114" w:right="0" w:firstLine="0"/>
-        <w:jc w:val="left"/>
-        <w:rPr>
-          <w:rFonts w:ascii="Verdana"/>
-          <w:i/>
-          <w:sz w:val="19"/>
-        </w:rPr>
-      </w:pPr>
+        <w:ind w:left="114"/>
+        <w:rPr>
+          <w:rFonts w:ascii="Verdana"/>
+          <w:i/>
+          <w:sz w:val="19"/>
+        </w:rPr>
+      </w:pPr>
+      <w:proofErr w:type="spellStart"/>
       <w:r>
         <w:rPr>
           <w:rFonts w:ascii="Verdana"/>
@@ -1546,6 +791,7 @@
         </w:rPr>
         <w:t>Inmakes</w:t>
       </w:r>
+      <w:proofErr w:type="spellEnd"/>
       <w:r>
         <w:rPr>
           <w:rFonts w:ascii="Verdana"/>
@@ -1554,7 +800,7 @@
           <w:spacing w:val="7"/>
           <w:sz w:val="19"/>
         </w:rPr>
-        <w:t> </w:t>
+        <w:t xml:space="preserve"> </w:t>
       </w:r>
       <w:r>
         <w:rPr>
@@ -1574,8 +820,9 @@
           <w:spacing w:val="7"/>
           <w:sz w:val="19"/>
         </w:rPr>
-        <w:t> </w:t>
-      </w:r>
+        <w:t xml:space="preserve"> </w:t>
+      </w:r>
+      <w:proofErr w:type="spellStart"/>
       <w:r>
         <w:rPr>
           <w:rFonts w:ascii="Verdana"/>
@@ -1585,7 +832,19 @@
           <w:w w:val="85"/>
           <w:sz w:val="19"/>
         </w:rPr>
-        <w:t>Pvt.Ltd.</w:t>
+        <w:t>Pvt.Ltd</w:t>
+      </w:r>
+      <w:proofErr w:type="spellEnd"/>
+      <w:r>
+        <w:rPr>
+          <w:rFonts w:ascii="Verdana"/>
+          <w:i/>
+          <w:color w:val="212121"/>
+          <w:spacing w:val="-2"/>
+          <w:w w:val="85"/>
+          <w:sz w:val="19"/>
+        </w:rPr>
+        <w:t>.</w:t>
       </w:r>
     </w:p>
     <w:p>
@@ -1604,7 +863,7 @@
           <w:color w:val="212121"/>
           <w:spacing w:val="-3"/>
         </w:rPr>
-        <w:t> </w:t>
+        <w:t xml:space="preserve"> </w:t>
       </w:r>
       <w:r>
         <w:rPr>
@@ -1617,7 +876,7 @@
           <w:color w:val="212121"/>
           <w:spacing w:val="-2"/>
         </w:rPr>
-        <w:t> </w:t>
+        <w:t xml:space="preserve"> </w:t>
       </w:r>
       <w:r>
         <w:rPr>
@@ -1630,7 +889,7 @@
           <w:color w:val="212121"/>
           <w:spacing w:val="-2"/>
         </w:rPr>
-        <w:t> </w:t>
+        <w:t xml:space="preserve"> </w:t>
       </w:r>
       <w:r>
         <w:rPr>
@@ -1643,7 +902,7 @@
           <w:color w:val="212121"/>
           <w:spacing w:val="-2"/>
         </w:rPr>
-        <w:t> Ernakulam</w:t>
+        <w:t xml:space="preserve"> Ernakulam</w:t>
       </w:r>
     </w:p>
     <w:p>
@@ -1668,14 +927,14 @@
     <w:p>
       <w:pPr>
         <w:pStyle w:val="BodyText"/>
-        <w:spacing w:line="376" w:lineRule="auto" w:before="239"/>
+        <w:spacing w:before="239" w:line="376" w:lineRule="auto"/>
         <w:ind w:right="1003"/>
       </w:pPr>
       <w:r>
         <w:rPr>
           <w:color w:val="212121"/>
         </w:rPr>
-        <w:t>English | Malayalam | Hindi </w:t>
+        <w:t xml:space="preserve">English | Malayalam | Hindi </w:t>
       </w:r>
       <w:r>
         <w:rPr>
@@ -1701,7 +960,7 @@
     <w:p>
       <w:pPr>
         <w:pStyle w:val="BodyText"/>
-        <w:spacing w:line="297" w:lineRule="auto" w:before="254"/>
+        <w:spacing w:before="254" w:line="297" w:lineRule="auto"/>
         <w:ind w:right="50"/>
       </w:pPr>
       <w:r>
@@ -1733,7 +992,7 @@
           <w:color w:val="69816E"/>
           <w:spacing w:val="32"/>
         </w:rPr>
-        <w:t> </w:t>
+        <w:t xml:space="preserve"> </w:t>
       </w:r>
       <w:r>
         <w:rPr>
@@ -1746,7 +1005,7 @@
     <w:p>
       <w:pPr>
         <w:pStyle w:val="BodyText"/>
-        <w:spacing w:line="252" w:lineRule="auto" w:before="238"/>
+        <w:spacing w:before="238" w:line="252" w:lineRule="auto"/>
         <w:ind w:right="105"/>
         <w:jc w:val="both"/>
       </w:pPr>
@@ -1761,20 +1020,28 @@
           <w:color w:val="212121"/>
           <w:spacing w:val="80"/>
         </w:rPr>
-        <w:t> </w:t>
-      </w:r>
-      <w:r>
-        <w:rPr>
-          <w:color w:val="212121"/>
-        </w:rPr>
-        <w:t>innovation and creativity to benefit organisation's</w:t>
-      </w:r>
+        <w:t xml:space="preserve"> </w:t>
+      </w:r>
+      <w:r>
+        <w:rPr>
+          <w:color w:val="212121"/>
+        </w:rPr>
+        <w:t xml:space="preserve">innovation and creativity to benefit </w:t>
+      </w:r>
+      <w:proofErr w:type="spellStart"/>
+      <w:r>
+        <w:rPr>
+          <w:color w:val="212121"/>
+        </w:rPr>
+        <w:t>organisation's</w:t>
+      </w:r>
+      <w:proofErr w:type="spellEnd"/>
       <w:r>
         <w:rPr>
           <w:color w:val="212121"/>
           <w:spacing w:val="-1"/>
         </w:rPr>
-        <w:t> </w:t>
+        <w:t xml:space="preserve"> </w:t>
       </w:r>
       <w:r>
         <w:rPr>
@@ -1804,12 +1071,13 @@
     </w:p>
     <w:p>
       <w:pPr>
-        <w:spacing w:line="249" w:lineRule="auto" w:before="224"/>
-        <w:ind w:left="114" w:right="156" w:firstLine="0"/>
-        <w:jc w:val="left"/>
-        <w:rPr>
-          <w:rFonts w:ascii="Verdana"/>
-          <w:i/>
+        <w:spacing w:before="224" w:line="249" w:lineRule="auto"/>
+        <w:ind w:left="114" w:right="156"/>
+        <w:rPr>
+          <w:rFonts w:ascii="Verdana"/>
+          <w:i/>
+          <w:color w:val="212121"/>
+          <w:spacing w:val="-2"/>
           <w:sz w:val="19"/>
         </w:rPr>
       </w:pPr>
@@ -1820,118 +1088,101 @@
           <w:spacing w:val="-6"/>
           <w:sz w:val="19"/>
         </w:rPr>
-        <w:t>Master of Computer Application, </w:t>
-      </w:r>
-      <w:r>
-        <w:rPr>
-          <w:rFonts w:ascii="Verdana"/>
-          <w:i/>
+        <w:t>M</w:t>
+      </w:r>
+      <w:r>
+        <w:rPr>
+          <w:b/>
           <w:color w:val="212121"/>
           <w:spacing w:val="-6"/>
           <w:sz w:val="19"/>
         </w:rPr>
-        <w:t>Saintgits</w:t>
-      </w:r>
-      <w:r>
-        <w:rPr>
-          <w:rFonts w:ascii="Verdana"/>
-          <w:i/>
-          <w:color w:val="212121"/>
-          <w:spacing w:val="-11"/>
-          <w:sz w:val="19"/>
-        </w:rPr>
-        <w:t> </w:t>
-      </w:r>
-      <w:r>
-        <w:rPr>
-          <w:rFonts w:ascii="Verdana"/>
-          <w:i/>
+        <w:t>CA</w:t>
+      </w:r>
+      <w:r>
+        <w:rPr>
+          <w:b/>
           <w:color w:val="212121"/>
           <w:spacing w:val="-6"/>
           <w:sz w:val="19"/>
         </w:rPr>
-        <w:t>College</w:t>
-      </w:r>
-      <w:r>
-        <w:rPr>
-          <w:rFonts w:ascii="Verdana"/>
-          <w:i/>
-          <w:color w:val="212121"/>
-          <w:spacing w:val="-11"/>
-          <w:sz w:val="19"/>
-        </w:rPr>
-        <w:t> </w:t>
-      </w:r>
-      <w:r>
-        <w:rPr>
-          <w:rFonts w:ascii="Verdana"/>
-          <w:i/>
+        <w:t>,</w:t>
+      </w:r>
+      <w:r>
+        <w:rPr>
+          <w:b/>
           <w:color w:val="212121"/>
           <w:spacing w:val="-6"/>
           <w:sz w:val="19"/>
         </w:rPr>
-        <w:t>of</w:t>
-      </w:r>
-      <w:r>
-        <w:rPr>
-          <w:rFonts w:ascii="Verdana"/>
-          <w:i/>
-          <w:color w:val="212121"/>
-          <w:spacing w:val="-11"/>
-          <w:sz w:val="19"/>
-        </w:rPr>
-        <w:t> </w:t>
-      </w:r>
-      <w:r>
-        <w:rPr>
-          <w:rFonts w:ascii="Verdana"/>
-          <w:i/>
+        <w:t xml:space="preserve">                                                 </w:t>
+      </w:r>
+      <w:r>
+        <w:rPr>
+          <w:b/>
           <w:color w:val="212121"/>
           <w:spacing w:val="-6"/>
           <w:sz w:val="19"/>
         </w:rPr>
-        <w:t>Engineering, </w:t>
-      </w:r>
-      <w:r>
-        <w:rPr>
-          <w:rFonts w:ascii="Verdana"/>
-          <w:i/>
-          <w:color w:val="212121"/>
-          <w:spacing w:val="-2"/>
-          <w:sz w:val="19"/>
-        </w:rPr>
-        <w:t>Kottayam</w:t>
-      </w:r>
-    </w:p>
-    <w:p>
-      <w:pPr>
-        <w:pStyle w:val="BodyText"/>
-        <w:spacing w:line="266" w:lineRule="auto" w:before="31"/>
-        <w:ind w:right="2549"/>
-      </w:pPr>
-      <w:r>
-        <w:rPr>
-          <w:color w:val="212121"/>
-          <w:spacing w:val="-2"/>
-          <w:w w:val="105"/>
-        </w:rPr>
-        <w:t>Pursuing CGPA:</w:t>
-      </w:r>
-      <w:r>
-        <w:rPr>
-          <w:color w:val="212121"/>
-          <w:spacing w:val="-14"/>
-          <w:w w:val="105"/>
-        </w:rPr>
-        <w:t> </w:t>
-      </w:r>
-      <w:r>
-        <w:rPr>
-          <w:color w:val="212121"/>
-          <w:spacing w:val="-2"/>
-          <w:w w:val="105"/>
-        </w:rPr>
-        <w:t>8.41</w:t>
+        <w:t xml:space="preserve"> </w:t>
+      </w:r>
+      <w:r>
+        <w:rPr>
+          <w:b/>
+          <w:color w:val="212121"/>
+          <w:spacing w:val="-6"/>
+          <w:sz w:val="19"/>
+        </w:rPr>
+        <w:t xml:space="preserve">            </w:t>
+      </w:r>
+      <w:r>
+        <w:rPr>
+          <w:rFonts w:ascii="Verdana"/>
+          <w:i/>
+          <w:color w:val="212121"/>
+          <w:spacing w:val="-6"/>
+          <w:sz w:val="19"/>
+        </w:rPr>
+        <w:t xml:space="preserve">A P J </w:t>
+      </w:r>
+      <w:proofErr w:type="spellStart"/>
+      <w:r>
+        <w:rPr>
+          <w:rFonts w:ascii="Verdana"/>
+          <w:i/>
+          <w:color w:val="212121"/>
+          <w:spacing w:val="-6"/>
+          <w:sz w:val="19"/>
+        </w:rPr>
+        <w:t>Abdulkalam</w:t>
+      </w:r>
+      <w:proofErr w:type="spellEnd"/>
+      <w:r>
+        <w:rPr>
+          <w:rFonts w:ascii="Verdana"/>
+          <w:i/>
+          <w:color w:val="212121"/>
+          <w:spacing w:val="-6"/>
+          <w:sz w:val="19"/>
+        </w:rPr>
+        <w:t xml:space="preserve"> Technological University</w:t>
+      </w:r>
+    </w:p>
+    <w:p>
+      <w:pPr>
+        <w:pStyle w:val="BodyText"/>
+        <w:spacing w:before="40"/>
+        <w:rPr>
+          <w:color w:val="212121"/>
+          <w:w w:val="105"/>
+        </w:rPr>
+      </w:pPr>
+      <w:r>
+        <w:rPr>
+          <w:color w:val="212121"/>
+          <w:w w:val="105"/>
+        </w:rPr>
+        <w:t>Percentage : 84.1%</w:t>
       </w:r>
     </w:p>
     <w:p>
@@ -1951,7 +1202,7 @@
           <w:color w:val="212121"/>
           <w:spacing w:val="-8"/>
         </w:rPr>
-        <w:t> </w:t>
+        <w:t xml:space="preserve"> </w:t>
       </w:r>
       <w:r>
         <w:rPr>
@@ -1965,7 +1216,7 @@
           <w:color w:val="212121"/>
           <w:spacing w:val="-8"/>
         </w:rPr>
-        <w:t> </w:t>
+        <w:t xml:space="preserve"> </w:t>
       </w:r>
       <w:r>
         <w:rPr>
@@ -1979,7 +1230,7 @@
           <w:color w:val="212121"/>
           <w:spacing w:val="-8"/>
         </w:rPr>
-        <w:t> </w:t>
+        <w:t xml:space="preserve"> </w:t>
       </w:r>
       <w:r>
         <w:rPr>
@@ -1992,8 +1243,7 @@
     <w:p>
       <w:pPr>
         <w:spacing w:before="10"/>
-        <w:ind w:left="114" w:right="0" w:firstLine="0"/>
-        <w:jc w:val="left"/>
+        <w:ind w:left="114"/>
         <w:rPr>
           <w:rFonts w:ascii="Verdana"/>
           <w:i/>
@@ -2019,7 +1269,7 @@
           <w:spacing w:val="-8"/>
           <w:sz w:val="19"/>
         </w:rPr>
-        <w:t> </w:t>
+        <w:t xml:space="preserve"> </w:t>
       </w:r>
       <w:r>
         <w:rPr>
@@ -2040,7 +1290,7 @@
           <w:spacing w:val="-8"/>
           <w:sz w:val="19"/>
         </w:rPr>
-        <w:t> </w:t>
+        <w:t xml:space="preserve"> </w:t>
       </w:r>
       <w:r>
         <w:rPr>
@@ -2061,8 +1311,9 @@
           <w:spacing w:val="-7"/>
           <w:sz w:val="19"/>
         </w:rPr>
-        <w:t> </w:t>
-      </w:r>
+        <w:t xml:space="preserve"> </w:t>
+      </w:r>
+      <w:proofErr w:type="spellStart"/>
       <w:r>
         <w:rPr>
           <w:rFonts w:ascii="Verdana"/>
@@ -2074,6 +1325,7 @@
         </w:rPr>
         <w:t>Changanacherry</w:t>
       </w:r>
+      <w:proofErr w:type="spellEnd"/>
     </w:p>
     <w:p>
       <w:pPr>
@@ -2093,7 +1345,7 @@
           <w:spacing w:val="-13"/>
           <w:w w:val="105"/>
         </w:rPr>
-        <w:t> </w:t>
+        <w:t xml:space="preserve"> </w:t>
       </w:r>
       <w:r>
         <w:rPr>
@@ -2108,7 +1360,7 @@
           <w:spacing w:val="-13"/>
           <w:w w:val="105"/>
         </w:rPr>
-        <w:t> </w:t>
+        <w:t xml:space="preserve"> </w:t>
       </w:r>
       <w:r>
         <w:rPr>
@@ -2129,7 +1381,21 @@
           <w:color w:val="212121"/>
           <w:w w:val="105"/>
         </w:rPr>
-        <w:t>CGPA:</w:t>
+        <w:t>Percentage</w:t>
+      </w:r>
+      <w:r>
+        <w:rPr>
+          <w:color w:val="212121"/>
+          <w:w w:val="105"/>
+        </w:rPr>
+        <w:t xml:space="preserve"> </w:t>
+      </w:r>
+      <w:r>
+        <w:rPr>
+          <w:color w:val="212121"/>
+          <w:w w:val="105"/>
+        </w:rPr>
+        <w:t>:</w:t>
       </w:r>
       <w:r>
         <w:rPr>
@@ -2137,7 +1403,7 @@
           <w:spacing w:val="-15"/>
           <w:w w:val="105"/>
         </w:rPr>
-        <w:t> </w:t>
+        <w:t xml:space="preserve"> </w:t>
       </w:r>
       <w:r>
         <w:rPr>
@@ -2145,14 +1411,13 @@
           <w:spacing w:val="-4"/>
           <w:w w:val="105"/>
         </w:rPr>
-        <w:t>9.22</w:t>
-      </w:r>
-    </w:p>
-    <w:p>
-      <w:pPr>
-        <w:spacing w:line="249" w:lineRule="auto" w:before="160"/>
-        <w:ind w:left="114" w:right="156" w:firstLine="0"/>
-        <w:jc w:val="left"/>
+        <w:t>92.2%</w:t>
+      </w:r>
+    </w:p>
+    <w:p>
+      <w:pPr>
+        <w:spacing w:before="160" w:line="249" w:lineRule="auto"/>
+        <w:ind w:left="114" w:right="156"/>
         <w:rPr>
           <w:rFonts w:ascii="Verdana"/>
           <w:i/>
@@ -2175,7 +1440,7 @@
           <w:spacing w:val="-8"/>
           <w:sz w:val="19"/>
         </w:rPr>
-        <w:t> </w:t>
+        <w:t xml:space="preserve"> </w:t>
       </w:r>
       <w:r>
         <w:rPr>
@@ -2193,7 +1458,7 @@
           <w:spacing w:val="-8"/>
           <w:sz w:val="19"/>
         </w:rPr>
-        <w:t> </w:t>
+        <w:t xml:space="preserve"> </w:t>
       </w:r>
       <w:r>
         <w:rPr>
@@ -2211,7 +1476,7 @@
           <w:spacing w:val="-8"/>
           <w:sz w:val="19"/>
         </w:rPr>
-        <w:t> </w:t>
+        <w:t xml:space="preserve"> </w:t>
       </w:r>
       <w:r>
         <w:rPr>
@@ -2221,7 +1486,7 @@
           <w:spacing w:val="-6"/>
           <w:sz w:val="19"/>
         </w:rPr>
-        <w:t>Sacred </w:t>
+        <w:t xml:space="preserve">Sacred </w:t>
       </w:r>
       <w:r>
         <w:rPr>
@@ -2241,7 +1506,7 @@
           <w:spacing w:val="-18"/>
           <w:sz w:val="19"/>
         </w:rPr>
-        <w:t> </w:t>
+        <w:t xml:space="preserve"> </w:t>
       </w:r>
       <w:r>
         <w:rPr>
@@ -2261,7 +1526,7 @@
           <w:spacing w:val="-18"/>
           <w:sz w:val="19"/>
         </w:rPr>
-        <w:t> </w:t>
+        <w:t xml:space="preserve"> </w:t>
       </w:r>
       <w:r>
         <w:rPr>
@@ -2281,18 +1546,30 @@
           <w:spacing w:val="-18"/>
           <w:sz w:val="19"/>
         </w:rPr>
-        <w:t> </w:t>
-      </w:r>
-      <w:r>
-        <w:rPr>
-          <w:rFonts w:ascii="Verdana"/>
-          <w:i/>
-          <w:color w:val="212121"/>
-          <w:spacing w:val="-2"/>
-          <w:sz w:val="19"/>
-        </w:rPr>
-        <w:t>School, Changanacherry</w:t>
-      </w:r>
+        <w:t xml:space="preserve"> </w:t>
+      </w:r>
+      <w:r>
+        <w:rPr>
+          <w:rFonts w:ascii="Verdana"/>
+          <w:i/>
+          <w:color w:val="212121"/>
+          <w:spacing w:val="-2"/>
+          <w:sz w:val="19"/>
+        </w:rPr>
+        <w:t xml:space="preserve">School, </w:t>
+      </w:r>
+      <w:proofErr w:type="spellStart"/>
+      <w:r>
+        <w:rPr>
+          <w:rFonts w:ascii="Verdana"/>
+          <w:i/>
+          <w:color w:val="212121"/>
+          <w:spacing w:val="-2"/>
+          <w:sz w:val="19"/>
+        </w:rPr>
+        <w:t>Changanacherry</w:t>
+      </w:r>
+      <w:proofErr w:type="spellEnd"/>
     </w:p>
     <w:p>
       <w:pPr>
@@ -2312,7 +1589,7 @@
           <w:spacing w:val="-13"/>
           <w:w w:val="105"/>
         </w:rPr>
-        <w:t> </w:t>
+        <w:t xml:space="preserve"> </w:t>
       </w:r>
       <w:r>
         <w:rPr>
@@ -2327,7 +1604,7 @@
           <w:spacing w:val="-13"/>
           <w:w w:val="105"/>
         </w:rPr>
-        <w:t> </w:t>
+        <w:t xml:space="preserve"> </w:t>
       </w:r>
       <w:r>
         <w:rPr>
@@ -2367,14 +1644,13 @@
           <w:color w:val="212121"/>
           <w:spacing w:val="-2"/>
         </w:rPr>
-        <w:t> Education,</w:t>
+        <w:t xml:space="preserve"> Education,</w:t>
       </w:r>
     </w:p>
     <w:p>
       <w:pPr>
         <w:spacing w:before="9"/>
-        <w:ind w:left="114" w:right="0" w:firstLine="0"/>
-        <w:jc w:val="left"/>
+        <w:ind w:left="114"/>
         <w:rPr>
           <w:rFonts w:ascii="Verdana"/>
           <w:i/>
@@ -2400,7 +1676,7 @@
           <w:w w:val="90"/>
           <w:sz w:val="19"/>
         </w:rPr>
-        <w:t> </w:t>
+        <w:t xml:space="preserve"> </w:t>
       </w:r>
       <w:r>
         <w:rPr>
@@ -2421,7 +1697,7 @@
           <w:w w:val="90"/>
           <w:sz w:val="19"/>
         </w:rPr>
-        <w:t> </w:t>
+        <w:t xml:space="preserve"> </w:t>
       </w:r>
       <w:r>
         <w:rPr>
@@ -2442,7 +1718,7 @@
           <w:w w:val="90"/>
           <w:sz w:val="19"/>
         </w:rPr>
-        <w:t> </w:t>
+        <w:t xml:space="preserve"> </w:t>
       </w:r>
       <w:r>
         <w:rPr>
@@ -2463,8 +1739,9 @@
           <w:w w:val="90"/>
           <w:sz w:val="19"/>
         </w:rPr>
-        <w:t> </w:t>
-      </w:r>
+        <w:t xml:space="preserve"> </w:t>
+      </w:r>
+      <w:proofErr w:type="spellStart"/>
       <w:r>
         <w:rPr>
           <w:rFonts w:ascii="Verdana"/>
@@ -2476,6 +1753,7 @@
         </w:rPr>
         <w:t>Thiruvalla</w:t>
       </w:r>
+      <w:proofErr w:type="spellEnd"/>
     </w:p>
     <w:p>
       <w:pPr>
@@ -2495,7 +1773,7 @@
           <w:spacing w:val="-13"/>
           <w:w w:val="105"/>
         </w:rPr>
-        <w:t> </w:t>
+        <w:t xml:space="preserve"> </w:t>
       </w:r>
       <w:r>
         <w:rPr>
@@ -2510,7 +1788,7 @@
           <w:spacing w:val="-13"/>
           <w:w w:val="105"/>
         </w:rPr>
-        <w:t> </w:t>
+        <w:t xml:space="preserve"> </w:t>
       </w:r>
       <w:r>
         <w:rPr>
@@ -2571,7 +1849,7 @@
           <w:color w:val="212121"/>
           <w:spacing w:val="-2"/>
         </w:rPr>
-        <w:t> </w:t>
+        <w:t xml:space="preserve"> </w:t>
       </w:r>
       <w:r>
         <w:rPr>
@@ -2585,7 +1863,7 @@
           <w:color w:val="212121"/>
           <w:spacing w:val="-2"/>
         </w:rPr>
-        <w:t> </w:t>
+        <w:t xml:space="preserve"> </w:t>
       </w:r>
       <w:r>
         <w:rPr>
@@ -2599,7 +1877,7 @@
           <w:color w:val="212121"/>
           <w:spacing w:val="-1"/>
         </w:rPr>
-        <w:t> </w:t>
+        <w:t xml:space="preserve"> </w:t>
       </w:r>
       <w:r>
         <w:rPr>
@@ -2613,7 +1891,7 @@
           <w:color w:val="212121"/>
           <w:spacing w:val="-2"/>
         </w:rPr>
-        <w:t> </w:t>
+        <w:t xml:space="preserve"> </w:t>
       </w:r>
       <w:r>
         <w:rPr>
@@ -2626,7 +1904,7 @@
     <w:p>
       <w:pPr>
         <w:pStyle w:val="BodyText"/>
-        <w:spacing w:line="252" w:lineRule="auto" w:before="10"/>
+        <w:spacing w:before="10" w:line="252" w:lineRule="auto"/>
         <w:ind w:left="284"/>
       </w:pPr>
       <w:r>
@@ -2661,7 +1939,7 @@
           <w:spacing w:val="-16"/>
           <w:w w:val="110"/>
         </w:rPr>
-        <w:t> </w:t>
+        <w:t xml:space="preserve"> </w:t>
       </w:r>
       <w:r>
         <w:rPr>
@@ -2677,7 +1955,7 @@
           <w:spacing w:val="19"/>
           <w:w w:val="110"/>
         </w:rPr>
-        <w:t> </w:t>
+        <w:t xml:space="preserve"> </w:t>
       </w:r>
       <w:r>
         <w:rPr>
@@ -2693,7 +1971,7 @@
           <w:spacing w:val="-16"/>
           <w:w w:val="110"/>
         </w:rPr>
-        <w:t> </w:t>
+        <w:t xml:space="preserve"> </w:t>
       </w:r>
       <w:r>
         <w:rPr>
@@ -2709,7 +1987,7 @@
           <w:spacing w:val="-16"/>
           <w:w w:val="110"/>
         </w:rPr>
-        <w:t> </w:t>
+        <w:t xml:space="preserve"> </w:t>
       </w:r>
       <w:r>
         <w:rPr>
@@ -2717,13 +1995,13 @@
           <w:spacing w:val="-2"/>
           <w:w w:val="110"/>
         </w:rPr>
-        <w:t>management </w:t>
-      </w:r>
-      <w:r>
-        <w:rPr>
-          <w:color w:val="212121"/>
-        </w:rPr>
-        <w:t>system for efficient booking, inventory </w:t>
+        <w:t xml:space="preserve">management </w:t>
+      </w:r>
+      <w:r>
+        <w:rPr>
+          <w:color w:val="212121"/>
+        </w:rPr>
+        <w:t xml:space="preserve">system for efficient booking, inventory </w:t>
       </w:r>
       <w:r>
         <w:rPr>
@@ -2738,7 +2016,7 @@
           <w:spacing w:val="-10"/>
           <w:w w:val="110"/>
         </w:rPr>
-        <w:t> </w:t>
+        <w:t xml:space="preserve"> </w:t>
       </w:r>
       <w:r>
         <w:rPr>
@@ -2753,7 +2031,7 @@
           <w:spacing w:val="-10"/>
           <w:w w:val="110"/>
         </w:rPr>
-        <w:t> </w:t>
+        <w:t xml:space="preserve"> </w:t>
       </w:r>
       <w:r>
         <w:rPr>
@@ -2768,14 +2046,14 @@
           <w:spacing w:val="-10"/>
           <w:w w:val="110"/>
         </w:rPr>
-        <w:t> </w:t>
+        <w:t xml:space="preserve"> </w:t>
       </w:r>
       <w:r>
         <w:rPr>
           <w:color w:val="212121"/>
           <w:w w:val="110"/>
         </w:rPr>
-        <w:t>service </w:t>
+        <w:t xml:space="preserve">service </w:t>
       </w:r>
       <w:r>
         <w:rPr>
@@ -2819,7 +2097,7 @@
           <w:color w:val="212121"/>
           <w:spacing w:val="19"/>
         </w:rPr>
-        <w:t> </w:t>
+        <w:t xml:space="preserve"> </w:t>
       </w:r>
       <w:r>
         <w:rPr>
@@ -2835,6 +2113,7 @@
         <w:spacing w:before="11"/>
         <w:ind w:left="284"/>
       </w:pPr>
+      <w:proofErr w:type="spellStart"/>
       <w:r>
         <w:rPr>
           <w:color w:val="212121"/>
@@ -2843,6 +2122,7 @@
         </w:rPr>
         <w:t>PythonDjango,HTML,CSS,SǪlite</w:t>
       </w:r>
+      <w:proofErr w:type="spellEnd"/>
     </w:p>
     <w:p>
       <w:pPr>
@@ -2863,7 +2143,7 @@
           <w:color w:val="212121"/>
           <w:spacing w:val="-8"/>
         </w:rPr>
-        <w:t> </w:t>
+        <w:t xml:space="preserve"> </w:t>
       </w:r>
       <w:r>
         <w:rPr>
@@ -2877,7 +2157,7 @@
           <w:color w:val="212121"/>
           <w:spacing w:val="-8"/>
         </w:rPr>
-        <w:t> </w:t>
+        <w:t xml:space="preserve"> </w:t>
       </w:r>
       <w:r>
         <w:rPr>
@@ -2891,14 +2171,14 @@
           <w:color w:val="212121"/>
           <w:spacing w:val="-8"/>
         </w:rPr>
-        <w:t> </w:t>
+        <w:t xml:space="preserve"> </w:t>
       </w:r>
       <w:r>
         <w:rPr>
           <w:color w:val="212121"/>
           <w:spacing w:val="-6"/>
         </w:rPr>
-        <w:t>Management </w:t>
+        <w:t xml:space="preserve">Management </w:t>
       </w:r>
       <w:r>
         <w:rPr>
@@ -2942,7 +2222,7 @@
           <w:color w:val="212121"/>
           <w:spacing w:val="13"/>
         </w:rPr>
-        <w:t> </w:t>
+        <w:t xml:space="preserve"> </w:t>
       </w:r>
       <w:r>
         <w:rPr>
@@ -2955,7 +2235,7 @@
           <w:color w:val="212121"/>
           <w:spacing w:val="14"/>
         </w:rPr>
-        <w:t> </w:t>
+        <w:t xml:space="preserve"> </w:t>
       </w:r>
       <w:r>
         <w:rPr>
@@ -2968,7 +2248,7 @@
           <w:color w:val="212121"/>
           <w:spacing w:val="14"/>
         </w:rPr>
-        <w:t> </w:t>
+        <w:t xml:space="preserve"> </w:t>
       </w:r>
       <w:r>
         <w:rPr>
@@ -2981,7 +2261,7 @@
           <w:color w:val="212121"/>
           <w:spacing w:val="14"/>
         </w:rPr>
-        <w:t> </w:t>
+        <w:t xml:space="preserve"> </w:t>
       </w:r>
       <w:r>
         <w:rPr>
@@ -3025,7 +2305,7 @@
           <w:color w:val="212121"/>
           <w:spacing w:val="19"/>
         </w:rPr>
-        <w:t> </w:t>
+        <w:t xml:space="preserve"> </w:t>
       </w:r>
       <w:r>
         <w:rPr>
@@ -3038,22 +2318,32 @@
     <w:p>
       <w:pPr>
         <w:pStyle w:val="BodyText"/>
-        <w:spacing w:line="252" w:lineRule="auto" w:before="9"/>
+        <w:spacing w:before="9" w:line="252" w:lineRule="auto"/>
         <w:ind w:left="284"/>
       </w:pPr>
-      <w:r>
-        <w:rPr>
-          <w:color w:val="212121"/>
-          <w:spacing w:val="-2"/>
-          <w:w w:val="105"/>
-        </w:rPr>
-        <w:t>Javascript,JSP,Mysql,HTML,CSS,Java Servlet</w:t>
+      <w:proofErr w:type="spellStart"/>
+      <w:r>
+        <w:rPr>
+          <w:color w:val="212121"/>
+          <w:spacing w:val="-2"/>
+          <w:w w:val="105"/>
+        </w:rPr>
+        <w:t>Javascript,JSP,Mysql,HTML,CSS,Java</w:t>
+      </w:r>
+      <w:proofErr w:type="spellEnd"/>
+      <w:r>
+        <w:rPr>
+          <w:color w:val="212121"/>
+          <w:spacing w:val="-2"/>
+          <w:w w:val="105"/>
+        </w:rPr>
+        <w:t xml:space="preserve"> Servlet</w:t>
       </w:r>
     </w:p>
     <w:p>
       <w:pPr>
         <w:pStyle w:val="Heading2"/>
-        <w:spacing w:line="252" w:lineRule="auto" w:before="148"/>
+        <w:spacing w:before="148" w:line="252" w:lineRule="auto"/>
       </w:pPr>
       <w:r>
         <w:rPr>
@@ -3066,7 +2356,7 @@
           <w:color w:val="212121"/>
           <w:spacing w:val="-3"/>
         </w:rPr>
-        <w:t> </w:t>
+        <w:t xml:space="preserve"> </w:t>
       </w:r>
       <w:r>
         <w:rPr>
@@ -3079,7 +2369,7 @@
           <w:color w:val="212121"/>
           <w:spacing w:val="-3"/>
         </w:rPr>
-        <w:t> </w:t>
+        <w:t xml:space="preserve"> </w:t>
       </w:r>
       <w:r>
         <w:rPr>
@@ -3092,7 +2382,7 @@
           <w:color w:val="212121"/>
           <w:spacing w:val="-3"/>
         </w:rPr>
-        <w:t> </w:t>
+        <w:t xml:space="preserve"> </w:t>
       </w:r>
       <w:r>
         <w:rPr>
@@ -3105,20 +2395,20 @@
           <w:color w:val="212121"/>
           <w:spacing w:val="-3"/>
         </w:rPr>
-        <w:t> </w:t>
-      </w:r>
-      <w:r>
-        <w:rPr>
-          <w:color w:val="212121"/>
-        </w:rPr>
-        <w:t>Intelligent </w:t>
+        <w:t xml:space="preserve"> </w:t>
+      </w:r>
+      <w:r>
+        <w:rPr>
+          <w:color w:val="212121"/>
+        </w:rPr>
+        <w:t xml:space="preserve">Intelligent </w:t>
       </w:r>
       <w:r>
         <w:rPr>
           <w:color w:val="212121"/>
           <w:spacing w:val="-6"/>
         </w:rPr>
-        <w:t>Wallet Monitoring System For Visually </w:t>
+        <w:t xml:space="preserve">Wallet Monitoring System For Visually </w:t>
       </w:r>
       <w:r>
         <w:rPr>
@@ -3160,7 +2450,7 @@
           <w:color w:val="212121"/>
           <w:spacing w:val="22"/>
         </w:rPr>
-        <w:t> </w:t>
+        <w:t xml:space="preserve"> </w:t>
       </w:r>
       <w:r>
         <w:rPr>
@@ -3173,7 +2463,7 @@
           <w:color w:val="212121"/>
           <w:spacing w:val="23"/>
         </w:rPr>
-        <w:t> </w:t>
+        <w:t xml:space="preserve"> </w:t>
       </w:r>
       <w:r>
         <w:rPr>
@@ -3186,7 +2476,7 @@
           <w:color w:val="212121"/>
           <w:spacing w:val="23"/>
         </w:rPr>
-        <w:t> </w:t>
+        <w:t xml:space="preserve"> </w:t>
       </w:r>
       <w:r>
         <w:rPr>
@@ -3199,7 +2489,7 @@
           <w:color w:val="212121"/>
           <w:spacing w:val="23"/>
         </w:rPr>
-        <w:t> </w:t>
+        <w:t xml:space="preserve"> </w:t>
       </w:r>
       <w:r>
         <w:rPr>
@@ -3212,7 +2502,7 @@
     <w:p>
       <w:pPr>
         <w:pStyle w:val="BodyText"/>
-        <w:spacing w:line="252" w:lineRule="auto" w:before="11"/>
+        <w:spacing w:before="11" w:line="252" w:lineRule="auto"/>
         <w:ind w:left="284" w:right="156"/>
       </w:pPr>
       <w:r>
@@ -3220,7 +2510,7 @@
           <w:color w:val="212121"/>
           <w:w w:val="105"/>
         </w:rPr>
-        <w:t>visually impaired individuals with </w:t>
+        <w:t xml:space="preserve">visually impaired individuals with </w:t>
       </w:r>
       <w:r>
         <w:rPr>
@@ -3236,7 +2526,7 @@
           <w:spacing w:val="-9"/>
           <w:w w:val="105"/>
         </w:rPr>
-        <w:t> </w:t>
+        <w:t xml:space="preserve"> </w:t>
       </w:r>
       <w:r>
         <w:rPr>
@@ -3252,7 +2542,7 @@
           <w:spacing w:val="-9"/>
           <w:w w:val="105"/>
         </w:rPr>
-        <w:t> </w:t>
+        <w:t xml:space="preserve"> </w:t>
       </w:r>
       <w:r>
         <w:rPr>
@@ -3268,7 +2558,7 @@
           <w:spacing w:val="-9"/>
           <w:w w:val="105"/>
         </w:rPr>
-        <w:t> </w:t>
+        <w:t xml:space="preserve"> </w:t>
       </w:r>
       <w:r>
         <w:rPr>
@@ -3284,15 +2574,15 @@
           <w:spacing w:val="-9"/>
           <w:w w:val="105"/>
         </w:rPr>
-        <w:t> </w:t>
-      </w:r>
-      <w:r>
-        <w:rPr>
-          <w:color w:val="212121"/>
-          <w:spacing w:val="-2"/>
-          <w:w w:val="105"/>
-        </w:rPr>
-        <w:t>card </w:t>
+        <w:t xml:space="preserve"> </w:t>
+      </w:r>
+      <w:r>
+        <w:rPr>
+          <w:color w:val="212121"/>
+          <w:spacing w:val="-2"/>
+          <w:w w:val="105"/>
+        </w:rPr>
+        <w:t xml:space="preserve">card </w:t>
       </w:r>
       <w:r>
         <w:rPr>
@@ -3336,7 +2626,7 @@
           <w:color w:val="212121"/>
           <w:spacing w:val="10"/>
         </w:rPr>
-        <w:t> </w:t>
+        <w:t xml:space="preserve"> </w:t>
       </w:r>
       <w:r>
         <w:rPr>
@@ -3349,7 +2639,7 @@
           <w:color w:val="212121"/>
           <w:spacing w:val="10"/>
         </w:rPr>
-        <w:t> </w:t>
+        <w:t xml:space="preserve"> </w:t>
       </w:r>
       <w:r>
         <w:rPr>
@@ -3362,7 +2652,7 @@
           <w:color w:val="212121"/>
           <w:spacing w:val="10"/>
         </w:rPr>
-        <w:t> </w:t>
+        <w:t xml:space="preserve"> </w:t>
       </w:r>
       <w:r>
         <w:rPr>
@@ -3375,7 +2665,7 @@
     <w:p>
       <w:pPr>
         <w:pStyle w:val="BodyText"/>
-        <w:spacing w:line="252" w:lineRule="auto" w:before="11"/>
+        <w:spacing w:before="11" w:line="252" w:lineRule="auto"/>
         <w:ind w:left="284" w:right="793"/>
       </w:pPr>
       <w:r>
@@ -3391,7 +2681,7 @@
           <w:spacing w:val="-16"/>
           <w:w w:val="105"/>
         </w:rPr>
-        <w:t> </w:t>
+        <w:t xml:space="preserve"> </w:t>
       </w:r>
       <w:r>
         <w:rPr>
@@ -3406,7 +2696,7 @@
           <w:spacing w:val="-16"/>
           <w:w w:val="105"/>
         </w:rPr>
-        <w:t> </w:t>
+        <w:t xml:space="preserve"> </w:t>
       </w:r>
       <w:r>
         <w:rPr>
@@ -3421,7 +2711,7 @@
           <w:spacing w:val="-4"/>
           <w:w w:val="105"/>
         </w:rPr>
-        <w:t> </w:t>
+        <w:t xml:space="preserve"> </w:t>
       </w:r>
       <w:r>
         <w:rPr>
@@ -3434,8 +2724,8 @@
     <w:sectPr>
       <w:type w:val="continuous"/>
       <w:pgSz w:w="11900" w:h="16840"/>
-      <w:pgMar w:top="620" w:bottom="280" w:left="1133" w:right="1133"/>
-      <w:cols w:num="2" w:equalWidth="0">
+      <w:pgMar w:top="620" w:right="1133" w:bottom="280" w:left="1133" w:header="720" w:footer="720" w:gutter="0"/>
+      <w:cols w:num="2" w:space="720" w:equalWidth="0">
         <w:col w:w="3835" w:space="1868"/>
         <w:col w:w="3931"/>
       </w:cols>
@@ -3445,14 +2735,14 @@
 </file>
 
 <file path=word/styles.xml><?xml version="1.0" encoding="utf-8"?>
-<w:styles xmlns:r="http://schemas.openxmlformats.org/officeDocument/2006/relationships" xmlns:w="http://schemas.openxmlformats.org/wordprocessingml/2006/main">
+<w:styles xmlns:mc="http://schemas.openxmlformats.org/markup-compatibility/2006" xmlns:r="http://schemas.openxmlformats.org/officeDocument/2006/relationships" xmlns:w="http://schemas.openxmlformats.org/wordprocessingml/2006/main" xmlns:w14="http://schemas.microsoft.com/office/word/2010/wordml" xmlns:w15="http://schemas.microsoft.com/office/word/2012/wordml" xmlns:w16cex="http://schemas.microsoft.com/office/word/2018/wordml/cex" xmlns:w16cid="http://schemas.microsoft.com/office/word/2016/wordml/cid" xmlns:w16="http://schemas.microsoft.com/office/word/2018/wordml" xmlns:w16du="http://schemas.microsoft.com/office/word/2023/wordml/word16du" xmlns:w16sdtdh="http://schemas.microsoft.com/office/word/2020/wordml/sdtdatahash" xmlns:w16sdtfl="http://schemas.microsoft.com/office/word/2024/wordml/sdtformatlock" xmlns:w16se="http://schemas.microsoft.com/office/word/2015/wordml/symex" mc:Ignorable="w14 w15 w16se w16cid w16 w16cex w16sdtdh w16sdtfl w16du">
   <w:docDefaults>
     <w:rPrDefault>
       <w:rPr>
-        <w:rFonts w:cstheme="minorBidi" w:hAnsiTheme="minorHAnsi" w:eastAsiaTheme="minorHAnsi" w:asciiTheme="minorHAnsi"/>
+        <w:rFonts w:asciiTheme="minorHAnsi" w:eastAsiaTheme="minorHAnsi" w:hAnsiTheme="minorHAnsi" w:cstheme="minorBidi"/>
         <w:sz w:val="22"/>
         <w:szCs w:val="22"/>
-        <w:lang w:val="en-US" w:bidi="ar-SA" w:eastAsia="en-US"/>
+        <w:lang w:val="en-US" w:eastAsia="en-US" w:bidi="ar-SA"/>
       </w:rPr>
     </w:rPrDefault>
     <w:pPrDefault>
@@ -3460,51 +2750,455 @@
         <w:widowControl w:val="0"/>
         <w:autoSpaceDE w:val="0"/>
         <w:autoSpaceDN w:val="0"/>
-        <w:spacing w:lineRule="auto" w:line="240" w:before="0" w:after="0"/>
-        <w:ind w:left="0" w:right="0"/>
-        <w:jc w:val="left"/>
       </w:pPr>
     </w:pPrDefault>
   </w:docDefaults>
-  <w:style w:styleId="DefaultParagraphFont" w:default="1" w:type="character">
+  <w:latentStyles w:defLockedState="0" w:defUIPriority="99" w:defSemiHidden="0" w:defUnhideWhenUsed="0" w:defQFormat="0" w:count="376">
+    <w:lsdException w:name="Normal" w:uiPriority="0" w:qFormat="1"/>
+    <w:lsdException w:name="heading 1" w:uiPriority="9" w:qFormat="1"/>
+    <w:lsdException w:name="heading 2" w:semiHidden="1" w:uiPriority="9" w:unhideWhenUsed="1" w:qFormat="1"/>
+    <w:lsdException w:name="heading 3" w:semiHidden="1" w:uiPriority="9" w:unhideWhenUsed="1" w:qFormat="1"/>
+    <w:lsdException w:name="heading 4" w:semiHidden="1" w:uiPriority="9" w:unhideWhenUsed="1" w:qFormat="1"/>
+    <w:lsdException w:name="heading 5" w:semiHidden="1" w:uiPriority="9" w:unhideWhenUsed="1" w:qFormat="1"/>
+    <w:lsdException w:name="heading 6" w:semiHidden="1" w:uiPriority="9" w:unhideWhenUsed="1" w:qFormat="1"/>
+    <w:lsdException w:name="heading 7" w:semiHidden="1" w:uiPriority="9" w:unhideWhenUsed="1" w:qFormat="1"/>
+    <w:lsdException w:name="heading 8" w:semiHidden="1" w:uiPriority="9" w:unhideWhenUsed="1" w:qFormat="1"/>
+    <w:lsdException w:name="heading 9" w:semiHidden="1" w:uiPriority="9" w:unhideWhenUsed="1" w:qFormat="1"/>
+    <w:lsdException w:name="index 1" w:semiHidden="1" w:unhideWhenUsed="1"/>
+    <w:lsdException w:name="index 2" w:semiHidden="1" w:unhideWhenUsed="1"/>
+    <w:lsdException w:name="index 3" w:semiHidden="1" w:unhideWhenUsed="1"/>
+    <w:lsdException w:name="index 4" w:semiHidden="1" w:unhideWhenUsed="1"/>
+    <w:lsdException w:name="index 5" w:semiHidden="1" w:unhideWhenUsed="1"/>
+    <w:lsdException w:name="index 6" w:semiHidden="1" w:unhideWhenUsed="1"/>
+    <w:lsdException w:name="index 7" w:semiHidden="1" w:unhideWhenUsed="1"/>
+    <w:lsdException w:name="index 8" w:semiHidden="1" w:unhideWhenUsed="1"/>
+    <w:lsdException w:name="index 9" w:semiHidden="1" w:unhideWhenUsed="1"/>
+    <w:lsdException w:name="toc 1" w:semiHidden="1" w:uiPriority="39" w:unhideWhenUsed="1"/>
+    <w:lsdException w:name="toc 2" w:semiHidden="1" w:uiPriority="39" w:unhideWhenUsed="1"/>
+    <w:lsdException w:name="toc 3" w:semiHidden="1" w:uiPriority="39" w:unhideWhenUsed="1"/>
+    <w:lsdException w:name="toc 4" w:semiHidden="1" w:uiPriority="39" w:unhideWhenUsed="1"/>
+    <w:lsdException w:name="toc 5" w:semiHidden="1" w:uiPriority="39" w:unhideWhenUsed="1"/>
+    <w:lsdException w:name="toc 6" w:semiHidden="1" w:uiPriority="39" w:unhideWhenUsed="1"/>
+    <w:lsdException w:name="toc 7" w:semiHidden="1" w:uiPriority="39" w:unhideWhenUsed="1"/>
+    <w:lsdException w:name="toc 8" w:semiHidden="1" w:uiPriority="39" w:unhideWhenUsed="1"/>
+    <w:lsdException w:name="toc 9" w:semiHidden="1" w:uiPriority="39" w:unhideWhenUsed="1"/>
+    <w:lsdException w:name="Normal Indent" w:semiHidden="1" w:unhideWhenUsed="1"/>
+    <w:lsdException w:name="footnote text" w:semiHidden="1" w:unhideWhenUsed="1"/>
+    <w:lsdException w:name="annotation text" w:semiHidden="1" w:unhideWhenUsed="1"/>
+    <w:lsdException w:name="header" w:semiHidden="1" w:unhideWhenUsed="1"/>
+    <w:lsdException w:name="footer" w:semiHidden="1" w:unhideWhenUsed="1"/>
+    <w:lsdException w:name="index heading" w:semiHidden="1" w:unhideWhenUsed="1"/>
+    <w:lsdException w:name="caption" w:semiHidden="1" w:uiPriority="35" w:unhideWhenUsed="1" w:qFormat="1"/>
+    <w:lsdException w:name="table of figures" w:semiHidden="1" w:unhideWhenUsed="1"/>
+    <w:lsdException w:name="envelope address" w:semiHidden="1" w:unhideWhenUsed="1"/>
+    <w:lsdException w:name="envelope return" w:semiHidden="1" w:unhideWhenUsed="1"/>
+    <w:lsdException w:name="footnote reference" w:semiHidden="1" w:unhideWhenUsed="1"/>
+    <w:lsdException w:name="annotation reference" w:semiHidden="1" w:unhideWhenUsed="1"/>
+    <w:lsdException w:name="line number" w:semiHidden="1" w:unhideWhenUsed="1"/>
+    <w:lsdException w:name="page number" w:semiHidden="1" w:unhideWhenUsed="1"/>
+    <w:lsdException w:name="endnote reference" w:semiHidden="1" w:unhideWhenUsed="1"/>
+    <w:lsdException w:name="endnote text" w:semiHidden="1" w:unhideWhenUsed="1"/>
+    <w:lsdException w:name="table of authorities" w:semiHidden="1" w:unhideWhenUsed="1"/>
+    <w:lsdException w:name="macro" w:semiHidden="1" w:unhideWhenUsed="1"/>
+    <w:lsdException w:name="toa heading" w:semiHidden="1" w:unhideWhenUsed="1"/>
+    <w:lsdException w:name="List" w:semiHidden="1" w:unhideWhenUsed="1"/>
+    <w:lsdException w:name="List Bullet" w:semiHidden="1" w:unhideWhenUsed="1"/>
+    <w:lsdException w:name="List Number" w:semiHidden="1" w:unhideWhenUsed="1"/>
+    <w:lsdException w:name="List 2" w:semiHidden="1" w:unhideWhenUsed="1"/>
+    <w:lsdException w:name="List 3" w:semiHidden="1" w:unhideWhenUsed="1"/>
+    <w:lsdException w:name="List 4" w:semiHidden="1" w:unhideWhenUsed="1"/>
+    <w:lsdException w:name="List 5" w:semiHidden="1" w:unhideWhenUsed="1"/>
+    <w:lsdException w:name="List Bullet 2" w:semiHidden="1" w:unhideWhenUsed="1"/>
+    <w:lsdException w:name="List Bullet 3" w:semiHidden="1" w:unhideWhenUsed="1"/>
+    <w:lsdException w:name="List Bullet 4" w:semiHidden="1" w:unhideWhenUsed="1"/>
+    <w:lsdException w:name="List Bullet 5" w:semiHidden="1" w:unhideWhenUsed="1"/>
+    <w:lsdException w:name="List Number 2" w:semiHidden="1" w:unhideWhenUsed="1"/>
+    <w:lsdException w:name="List Number 3" w:semiHidden="1" w:unhideWhenUsed="1"/>
+    <w:lsdException w:name="List Number 4" w:semiHidden="1" w:unhideWhenUsed="1"/>
+    <w:lsdException w:name="List Number 5" w:semiHidden="1" w:unhideWhenUsed="1"/>
+    <w:lsdException w:name="Title" w:uiPriority="10" w:qFormat="1"/>
+    <w:lsdException w:name="Closing" w:semiHidden="1" w:unhideWhenUsed="1"/>
+    <w:lsdException w:name="Signature" w:semiHidden="1" w:unhideWhenUsed="1"/>
+    <w:lsdException w:name="Default Paragraph Font" w:semiHidden="1" w:uiPriority="1" w:unhideWhenUsed="1"/>
+    <w:lsdException w:name="Body Text" w:semiHidden="1" w:unhideWhenUsed="1"/>
+    <w:lsdException w:name="Body Text Indent" w:semiHidden="1" w:unhideWhenUsed="1"/>
+    <w:lsdException w:name="List Continue" w:semiHidden="1" w:unhideWhenUsed="1"/>
+    <w:lsdException w:name="List Continue 2" w:semiHidden="1" w:unhideWhenUsed="1"/>
+    <w:lsdException w:name="List Continue 3" w:semiHidden="1" w:unhideWhenUsed="1"/>
+    <w:lsdException w:name="List Continue 4" w:semiHidden="1" w:unhideWhenUsed="1"/>
+    <w:lsdException w:name="List Continue 5" w:semiHidden="1" w:unhideWhenUsed="1"/>
+    <w:lsdException w:name="Message Header" w:semiHidden="1" w:unhideWhenUsed="1"/>
+    <w:lsdException w:name="Subtitle" w:uiPriority="11" w:qFormat="1"/>
+    <w:lsdException w:name="Salutation" w:semiHidden="1" w:unhideWhenUsed="1"/>
+    <w:lsdException w:name="Date" w:semiHidden="1" w:unhideWhenUsed="1"/>
+    <w:lsdException w:name="Body Text First Indent" w:semiHidden="1" w:unhideWhenUsed="1"/>
+    <w:lsdException w:name="Body Text First Indent 2" w:semiHidden="1" w:unhideWhenUsed="1"/>
+    <w:lsdException w:name="Note Heading" w:semiHidden="1" w:unhideWhenUsed="1"/>
+    <w:lsdException w:name="Body Text 2" w:semiHidden="1" w:unhideWhenUsed="1"/>
+    <w:lsdException w:name="Body Text 3" w:semiHidden="1" w:unhideWhenUsed="1"/>
+    <w:lsdException w:name="Body Text Indent 2" w:semiHidden="1" w:unhideWhenUsed="1"/>
+    <w:lsdException w:name="Body Text Indent 3" w:semiHidden="1" w:unhideWhenUsed="1"/>
+    <w:lsdException w:name="Block Text" w:semiHidden="1" w:unhideWhenUsed="1"/>
+    <w:lsdException w:name="Hyperlink" w:semiHidden="1" w:unhideWhenUsed="1"/>
+    <w:lsdException w:name="FollowedHyperlink" w:semiHidden="1" w:unhideWhenUsed="1"/>
+    <w:lsdException w:name="Strong" w:uiPriority="22" w:qFormat="1"/>
+    <w:lsdException w:name="Emphasis" w:uiPriority="20" w:qFormat="1"/>
+    <w:lsdException w:name="Document Map" w:semiHidden="1" w:unhideWhenUsed="1"/>
+    <w:lsdException w:name="Plain Text" w:semiHidden="1" w:unhideWhenUsed="1"/>
+    <w:lsdException w:name="E-mail Signature" w:semiHidden="1" w:unhideWhenUsed="1"/>
+    <w:lsdException w:name="HTML Top of Form" w:semiHidden="1" w:unhideWhenUsed="1"/>
+    <w:lsdException w:name="HTML Bottom of Form" w:semiHidden="1" w:unhideWhenUsed="1"/>
+    <w:lsdException w:name="Normal (Web)" w:semiHidden="1" w:unhideWhenUsed="1"/>
+    <w:lsdException w:name="HTML Acronym" w:semiHidden="1" w:unhideWhenUsed="1"/>
+    <w:lsdException w:name="HTML Address" w:semiHidden="1" w:unhideWhenUsed="1"/>
+    <w:lsdException w:name="HTML Cite" w:semiHidden="1" w:unhideWhenUsed="1"/>
+    <w:lsdException w:name="HTML Code" w:semiHidden="1" w:unhideWhenUsed="1"/>
+    <w:lsdException w:name="HTML Definition" w:semiHidden="1" w:unhideWhenUsed="1"/>
+    <w:lsdException w:name="HTML Keyboard" w:semiHidden="1" w:unhideWhenUsed="1"/>
+    <w:lsdException w:name="HTML Preformatted" w:semiHidden="1" w:unhideWhenUsed="1"/>
+    <w:lsdException w:name="HTML Sample" w:semiHidden="1" w:unhideWhenUsed="1"/>
+    <w:lsdException w:name="HTML Typewriter" w:semiHidden="1" w:unhideWhenUsed="1"/>
+    <w:lsdException w:name="HTML Variable" w:semiHidden="1" w:unhideWhenUsed="1"/>
+    <w:lsdException w:name="Normal Table" w:semiHidden="1" w:unhideWhenUsed="1"/>
+    <w:lsdException w:name="annotation subject" w:semiHidden="1" w:unhideWhenUsed="1"/>
+    <w:lsdException w:name="No List" w:semiHidden="1" w:unhideWhenUsed="1"/>
+    <w:lsdException w:name="Outline List 1" w:semiHidden="1" w:unhideWhenUsed="1"/>
+    <w:lsdException w:name="Outline List 2" w:semiHidden="1" w:unhideWhenUsed="1"/>
+    <w:lsdException w:name="Outline List 3" w:semiHidden="1" w:unhideWhenUsed="1"/>
+    <w:lsdException w:name="Table Simple 1" w:semiHidden="1" w:unhideWhenUsed="1"/>
+    <w:lsdException w:name="Table Simple 2" w:semiHidden="1" w:unhideWhenUsed="1"/>
+    <w:lsdException w:name="Table Simple 3" w:semiHidden="1" w:unhideWhenUsed="1"/>
+    <w:lsdException w:name="Table Classic 1" w:semiHidden="1" w:unhideWhenUsed="1"/>
+    <w:lsdException w:name="Table Classic 2" w:semiHidden="1" w:unhideWhenUsed="1"/>
+    <w:lsdException w:name="Table Classic 3" w:semiHidden="1" w:unhideWhenUsed="1"/>
+    <w:lsdException w:name="Table Classic 4" w:semiHidden="1" w:unhideWhenUsed="1"/>
+    <w:lsdException w:name="Table Colorful 1" w:semiHidden="1" w:unhideWhenUsed="1"/>
+    <w:lsdException w:name="Table Colorful 2" w:semiHidden="1" w:unhideWhenUsed="1"/>
+    <w:lsdException w:name="Table Colorful 3" w:semiHidden="1" w:unhideWhenUsed="1"/>
+    <w:lsdException w:name="Table Columns 1" w:semiHidden="1" w:unhideWhenUsed="1"/>
+    <w:lsdException w:name="Table Columns 2" w:semiHidden="1" w:unhideWhenUsed="1"/>
+    <w:lsdException w:name="Table Columns 3" w:semiHidden="1" w:unhideWhenUsed="1"/>
+    <w:lsdException w:name="Table Columns 4" w:semiHidden="1" w:unhideWhenUsed="1"/>
+    <w:lsdException w:name="Table Columns 5" w:semiHidden="1" w:unhideWhenUsed="1"/>
+    <w:lsdException w:name="Table Grid 1" w:semiHidden="1" w:unhideWhenUsed="1"/>
+    <w:lsdException w:name="Table Grid 2" w:semiHidden="1" w:unhideWhenUsed="1"/>
+    <w:lsdException w:name="Table Grid 3" w:semiHidden="1" w:unhideWhenUsed="1"/>
+    <w:lsdException w:name="Table Grid 4" w:semiHidden="1" w:unhideWhenUsed="1"/>
+    <w:lsdException w:name="Table Grid 5" w:semiHidden="1" w:unhideWhenUsed="1"/>
+    <w:lsdException w:name="Table Grid 6" w:semiHidden="1" w:unhideWhenUsed="1"/>
+    <w:lsdException w:name="Table Grid 7" w:semiHidden="1" w:unhideWhenUsed="1"/>
+    <w:lsdException w:name="Table Grid 8" w:semiHidden="1" w:unhideWhenUsed="1"/>
+    <w:lsdException w:name="Table List 1" w:semiHidden="1" w:unhideWhenUsed="1"/>
+    <w:lsdException w:name="Table List 2" w:semiHidden="1" w:unhideWhenUsed="1"/>
+    <w:lsdException w:name="Table List 3" w:semiHidden="1" w:unhideWhenUsed="1"/>
+    <w:lsdException w:name="Table List 4" w:semiHidden="1" w:unhideWhenUsed="1"/>
+    <w:lsdException w:name="Table List 5" w:semiHidden="1" w:unhideWhenUsed="1"/>
+    <w:lsdException w:name="Table List 6" w:semiHidden="1" w:unhideWhenUsed="1"/>
+    <w:lsdException w:name="Table List 7" w:semiHidden="1" w:unhideWhenUsed="1"/>
+    <w:lsdException w:name="Table List 8" w:semiHidden="1" w:unhideWhenUsed="1"/>
+    <w:lsdException w:name="Table 3D effects 1" w:semiHidden="1" w:unhideWhenUsed="1"/>
+    <w:lsdException w:name="Table 3D effects 2" w:semiHidden="1" w:unhideWhenUsed="1"/>
+    <w:lsdException w:name="Table 3D effects 3" w:semiHidden="1" w:unhideWhenUsed="1"/>
+    <w:lsdException w:name="Table Contemporary" w:semiHidden="1" w:unhideWhenUsed="1"/>
+    <w:lsdException w:name="Table Elegant" w:semiHidden="1" w:unhideWhenUsed="1"/>
+    <w:lsdException w:name="Table Professional" w:semiHidden="1" w:unhideWhenUsed="1"/>
+    <w:lsdException w:name="Table Subtle 1" w:semiHidden="1" w:unhideWhenUsed="1"/>
+    <w:lsdException w:name="Table Subtle 2" w:semiHidden="1" w:unhideWhenUsed="1"/>
+    <w:lsdException w:name="Table Web 1" w:semiHidden="1" w:unhideWhenUsed="1"/>
+    <w:lsdException w:name="Table Web 2" w:semiHidden="1" w:unhideWhenUsed="1"/>
+    <w:lsdException w:name="Table Web 3" w:semiHidden="1" w:unhideWhenUsed="1"/>
+    <w:lsdException w:name="Balloon Text" w:semiHidden="1" w:unhideWhenUsed="1"/>
+    <w:lsdException w:name="Table Grid" w:uiPriority="39"/>
+    <w:lsdException w:name="Table Theme" w:semiHidden="1" w:unhideWhenUsed="1"/>
+    <w:lsdException w:name="Placeholder Text" w:semiHidden="1"/>
+    <w:lsdException w:name="No Spacing" w:uiPriority="1" w:qFormat="1"/>
+    <w:lsdException w:name="Light Shading" w:uiPriority="60"/>
+    <w:lsdException w:name="Light List" w:uiPriority="61"/>
+    <w:lsdException w:name="Light Grid" w:uiPriority="62"/>
+    <w:lsdException w:name="Medium Shading 1" w:uiPriority="63"/>
+    <w:lsdException w:name="Medium Shading 2" w:uiPriority="64"/>
+    <w:lsdException w:name="Medium List 1" w:uiPriority="65"/>
+    <w:lsdException w:name="Medium List 2" w:uiPriority="66"/>
+    <w:lsdException w:name="Medium Grid 1" w:uiPriority="67"/>
+    <w:lsdException w:name="Medium Grid 2" w:uiPriority="68"/>
+    <w:lsdException w:name="Medium Grid 3" w:uiPriority="69"/>
+    <w:lsdException w:name="Dark List" w:uiPriority="70"/>
+    <w:lsdException w:name="Colorful Shading" w:uiPriority="71"/>
+    <w:lsdException w:name="Colorful List" w:uiPriority="72"/>
+    <w:lsdException w:name="Colorful Grid" w:uiPriority="73"/>
+    <w:lsdException w:name="Light Shading Accent 1" w:uiPriority="60"/>
+    <w:lsdException w:name="Light List Accent 1" w:uiPriority="61"/>
+    <w:lsdException w:name="Light Grid Accent 1" w:uiPriority="62"/>
+    <w:lsdException w:name="Medium Shading 1 Accent 1" w:uiPriority="63"/>
+    <w:lsdException w:name="Medium Shading 2 Accent 1" w:uiPriority="64"/>
+    <w:lsdException w:name="Medium List 1 Accent 1" w:uiPriority="65"/>
+    <w:lsdException w:name="Revision" w:semiHidden="1"/>
+    <w:lsdException w:name="List Paragraph" w:uiPriority="34" w:qFormat="1"/>
+    <w:lsdException w:name="Quote" w:uiPriority="29" w:qFormat="1"/>
+    <w:lsdException w:name="Intense Quote" w:uiPriority="30" w:qFormat="1"/>
+    <w:lsdException w:name="Medium List 2 Accent 1" w:uiPriority="66"/>
+    <w:lsdException w:name="Medium Grid 1 Accent 1" w:uiPriority="67"/>
+    <w:lsdException w:name="Medium Grid 2 Accent 1" w:uiPriority="68"/>
+    <w:lsdException w:name="Medium Grid 3 Accent 1" w:uiPriority="69"/>
+    <w:lsdException w:name="Dark List Accent 1" w:uiPriority="70"/>
+    <w:lsdException w:name="Colorful Shading Accent 1" w:uiPriority="71"/>
+    <w:lsdException w:name="Colorful List Accent 1" w:uiPriority="72"/>
+    <w:lsdException w:name="Colorful Grid Accent 1" w:uiPriority="73"/>
+    <w:lsdException w:name="Light Shading Accent 2" w:uiPriority="60"/>
+    <w:lsdException w:name="Light List Accent 2" w:uiPriority="61"/>
+    <w:lsdException w:name="Light Grid Accent 2" w:uiPriority="62"/>
+    <w:lsdException w:name="Medium Shading 1 Accent 2" w:uiPriority="63"/>
+    <w:lsdException w:name="Medium Shading 2 Accent 2" w:uiPriority="64"/>
+    <w:lsdException w:name="Medium List 1 Accent 2" w:uiPriority="65"/>
+    <w:lsdException w:name="Medium List 2 Accent 2" w:uiPriority="66"/>
+    <w:lsdException w:name="Medium Grid 1 Accent 2" w:uiPriority="67"/>
+    <w:lsdException w:name="Medium Grid 2 Accent 2" w:uiPriority="68"/>
+    <w:lsdException w:name="Medium Grid 3 Accent 2" w:uiPriority="69"/>
+    <w:lsdException w:name="Dark List Accent 2" w:uiPriority="70"/>
+    <w:lsdException w:name="Colorful Shading Accent 2" w:uiPriority="71"/>
+    <w:lsdException w:name="Colorful List Accent 2" w:uiPriority="72"/>
+    <w:lsdException w:name="Colorful Grid Accent 2" w:uiPriority="73"/>
+    <w:lsdException w:name="Light Shading Accent 3" w:uiPriority="60"/>
+    <w:lsdException w:name="Light List Accent 3" w:uiPriority="61"/>
+    <w:lsdException w:name="Light Grid Accent 3" w:uiPriority="62"/>
+    <w:lsdException w:name="Medium Shading 1 Accent 3" w:uiPriority="63"/>
+    <w:lsdException w:name="Medium Shading 2 Accent 3" w:uiPriority="64"/>
+    <w:lsdException w:name="Medium List 1 Accent 3" w:uiPriority="65"/>
+    <w:lsdException w:name="Medium List 2 Accent 3" w:uiPriority="66"/>
+    <w:lsdException w:name="Medium Grid 1 Accent 3" w:uiPriority="67"/>
+    <w:lsdException w:name="Medium Grid 2 Accent 3" w:uiPriority="68"/>
+    <w:lsdException w:name="Medium Grid 3 Accent 3" w:uiPriority="69"/>
+    <w:lsdException w:name="Dark List Accent 3" w:uiPriority="70"/>
+    <w:lsdException w:name="Colorful Shading Accent 3" w:uiPriority="71"/>
+    <w:lsdException w:name="Colorful List Accent 3" w:uiPriority="72"/>
+    <w:lsdException w:name="Colorful Grid Accent 3" w:uiPriority="73"/>
+    <w:lsdException w:name="Light Shading Accent 4" w:uiPriority="60"/>
+    <w:lsdException w:name="Light List Accent 4" w:uiPriority="61"/>
+    <w:lsdException w:name="Light Grid Accent 4" w:uiPriority="62"/>
+    <w:lsdException w:name="Medium Shading 1 Accent 4" w:uiPriority="63"/>
+    <w:lsdException w:name="Medium Shading 2 Accent 4" w:uiPriority="64"/>
+    <w:lsdException w:name="Medium List 1 Accent 4" w:uiPriority="65"/>
+    <w:lsdException w:name="Medium List 2 Accent 4" w:uiPriority="66"/>
+    <w:lsdException w:name="Medium Grid 1 Accent 4" w:uiPriority="67"/>
+    <w:lsdException w:name="Medium Grid 2 Accent 4" w:uiPriority="68"/>
+    <w:lsdException w:name="Medium Grid 3 Accent 4" w:uiPriority="69"/>
+    <w:lsdException w:name="Dark List Accent 4" w:uiPriority="70"/>
+    <w:lsdException w:name="Colorful Shading Accent 4" w:uiPriority="71"/>
+    <w:lsdException w:name="Colorful List Accent 4" w:uiPriority="72"/>
+    <w:lsdException w:name="Colorful Grid Accent 4" w:uiPriority="73"/>
+    <w:lsdException w:name="Light Shading Accent 5" w:uiPriority="60"/>
+    <w:lsdException w:name="Light List Accent 5" w:uiPriority="61"/>
+    <w:lsdException w:name="Light Grid Accent 5" w:uiPriority="62"/>
+    <w:lsdException w:name="Medium Shading 1 Accent 5" w:uiPriority="63"/>
+    <w:lsdException w:name="Medium Shading 2 Accent 5" w:uiPriority="64"/>
+    <w:lsdException w:name="Medium List 1 Accent 5" w:uiPriority="65"/>
+    <w:lsdException w:name="Medium List 2 Accent 5" w:uiPriority="66"/>
+    <w:lsdException w:name="Medium Grid 1 Accent 5" w:uiPriority="67"/>
+    <w:lsdException w:name="Medium Grid 2 Accent 5" w:uiPriority="68"/>
+    <w:lsdException w:name="Medium Grid 3 Accent 5" w:uiPriority="69"/>
+    <w:lsdException w:name="Dark List Accent 5" w:uiPriority="70"/>
+    <w:lsdException w:name="Colorful Shading Accent 5" w:uiPriority="71"/>
+    <w:lsdException w:name="Colorful List Accent 5" w:uiPriority="72"/>
+    <w:lsdException w:name="Colorful Grid Accent 5" w:uiPriority="73"/>
+    <w:lsdException w:name="Light Shading Accent 6" w:uiPriority="60"/>
+    <w:lsdException w:name="Light List Accent 6" w:uiPriority="61"/>
+    <w:lsdException w:name="Light Grid Accent 6" w:uiPriority="62"/>
+    <w:lsdException w:name="Medium Shading 1 Accent 6" w:uiPriority="63"/>
+    <w:lsdException w:name="Medium Shading 2 Accent 6" w:uiPriority="64"/>
+    <w:lsdException w:name="Medium List 1 Accent 6" w:uiPriority="65"/>
+    <w:lsdException w:name="Medium List 2 Accent 6" w:uiPriority="66"/>
+    <w:lsdException w:name="Medium Grid 1 Accent 6" w:uiPriority="67"/>
+    <w:lsdException w:name="Medium Grid 2 Accent 6" w:uiPriority="68"/>
+    <w:lsdException w:name="Medium Grid 3 Accent 6" w:uiPriority="69"/>
+    <w:lsdException w:name="Dark List Accent 6" w:uiPriority="70"/>
+    <w:lsdException w:name="Colorful Shading Accent 6" w:uiPriority="71"/>
+    <w:lsdException w:name="Colorful List Accent 6" w:uiPriority="72"/>
+    <w:lsdException w:name="Colorful Grid Accent 6" w:uiPriority="73"/>
+    <w:lsdException w:name="Subtle Emphasis" w:uiPriority="19" w:qFormat="1"/>
+    <w:lsdException w:name="Intense Emphasis" w:uiPriority="21" w:qFormat="1"/>
+    <w:lsdException w:name="Subtle Reference" w:uiPriority="31" w:qFormat="1"/>
+    <w:lsdException w:name="Intense Reference" w:uiPriority="32" w:qFormat="1"/>
+    <w:lsdException w:name="Book Title" w:uiPriority="33" w:qFormat="1"/>
+    <w:lsdException w:name="Bibliography" w:semiHidden="1" w:uiPriority="37" w:unhideWhenUsed="1"/>
+    <w:lsdException w:name="TOC Heading" w:semiHidden="1" w:uiPriority="39" w:unhideWhenUsed="1" w:qFormat="1"/>
+    <w:lsdException w:name="Plain Table 1" w:uiPriority="41"/>
+    <w:lsdException w:name="Plain Table 2" w:uiPriority="42"/>
+    <w:lsdException w:name="Plain Table 3" w:uiPriority="43"/>
+    <w:lsdException w:name="Plain Table 4" w:uiPriority="44"/>
+    <w:lsdException w:name="Plain Table 5" w:uiPriority="45"/>
+    <w:lsdException w:name="Grid Table Light" w:uiPriority="40"/>
+    <w:lsdException w:name="Grid Table 1 Light" w:uiPriority="46"/>
+    <w:lsdException w:name="Grid Table 2" w:uiPriority="47"/>
+    <w:lsdException w:name="Grid Table 3" w:uiPriority="48"/>
+    <w:lsdException w:name="Grid Table 4" w:uiPriority="49"/>
+    <w:lsdException w:name="Grid Table 5 Dark" w:uiPriority="50"/>
+    <w:lsdException w:name="Grid Table 6 Colorful" w:uiPriority="51"/>
+    <w:lsdException w:name="Grid Table 7 Colorful" w:uiPriority="52"/>
+    <w:lsdException w:name="Grid Table 1 Light Accent 1" w:uiPriority="46"/>
+    <w:lsdException w:name="Grid Table 2 Accent 1" w:uiPriority="47"/>
+    <w:lsdException w:name="Grid Table 3 Accent 1" w:uiPriority="48"/>
+    <w:lsdException w:name="Grid Table 4 Accent 1" w:uiPriority="49"/>
+    <w:lsdException w:name="Grid Table 5 Dark Accent 1" w:uiPriority="50"/>
+    <w:lsdException w:name="Grid Table 6 Colorful Accent 1" w:uiPriority="51"/>
+    <w:lsdException w:name="Grid Table 7 Colorful Accent 1" w:uiPriority="52"/>
+    <w:lsdException w:name="Grid Table 1 Light Accent 2" w:uiPriority="46"/>
+    <w:lsdException w:name="Grid Table 2 Accent 2" w:uiPriority="47"/>
+    <w:lsdException w:name="Grid Table 3 Accent 2" w:uiPriority="48"/>
+    <w:lsdException w:name="Grid Table 4 Accent 2" w:uiPriority="49"/>
+    <w:lsdException w:name="Grid Table 5 Dark Accent 2" w:uiPriority="50"/>
+    <w:lsdException w:name="Grid Table 6 Colorful Accent 2" w:uiPriority="51"/>
+    <w:lsdException w:name="Grid Table 7 Colorful Accent 2" w:uiPriority="52"/>
+    <w:lsdException w:name="Grid Table 1 Light Accent 3" w:uiPriority="46"/>
+    <w:lsdException w:name="Grid Table 2 Accent 3" w:uiPriority="47"/>
+    <w:lsdException w:name="Grid Table 3 Accent 3" w:uiPriority="48"/>
+    <w:lsdException w:name="Grid Table 4 Accent 3" w:uiPriority="49"/>
+    <w:lsdException w:name="Grid Table 5 Dark Accent 3" w:uiPriority="50"/>
+    <w:lsdException w:name="Grid Table 6 Colorful Accent 3" w:uiPriority="51"/>
+    <w:lsdException w:name="Grid Table 7 Colorful Accent 3" w:uiPriority="52"/>
+    <w:lsdException w:name="Grid Table 1 Light Accent 4" w:uiPriority="46"/>
+    <w:lsdException w:name="Grid Table 2 Accent 4" w:uiPriority="47"/>
+    <w:lsdException w:name="Grid Table 3 Accent 4" w:uiPriority="48"/>
+    <w:lsdException w:name="Grid Table 4 Accent 4" w:uiPriority="49"/>
+    <w:lsdException w:name="Grid Table 5 Dark Accent 4" w:uiPriority="50"/>
+    <w:lsdException w:name="Grid Table 6 Colorful Accent 4" w:uiPriority="51"/>
+    <w:lsdException w:name="Grid Table 7 Colorful Accent 4" w:uiPriority="52"/>
+    <w:lsdException w:name="Grid Table 1 Light Accent 5" w:uiPriority="46"/>
+    <w:lsdException w:name="Grid Table 2 Accent 5" w:uiPriority="47"/>
+    <w:lsdException w:name="Grid Table 3 Accent 5" w:uiPriority="48"/>
+    <w:lsdException w:name="Grid Table 4 Accent 5" w:uiPriority="49"/>
+    <w:lsdException w:name="Grid Table 5 Dark Accent 5" w:uiPriority="50"/>
+    <w:lsdException w:name="Grid Table 6 Colorful Accent 5" w:uiPriority="51"/>
+    <w:lsdException w:name="Grid Table 7 Colorful Accent 5" w:uiPriority="52"/>
+    <w:lsdException w:name="Grid Table 1 Light Accent 6" w:uiPriority="46"/>
+    <w:lsdException w:name="Grid Table 2 Accent 6" w:uiPriority="47"/>
+    <w:lsdException w:name="Grid Table 3 Accent 6" w:uiPriority="48"/>
+    <w:lsdException w:name="Grid Table 4 Accent 6" w:uiPriority="49"/>
+    <w:lsdException w:name="Grid Table 5 Dark Accent 6" w:uiPriority="50"/>
+    <w:lsdException w:name="Grid Table 6 Colorful Accent 6" w:uiPriority="51"/>
+    <w:lsdException w:name="Grid Table 7 Colorful Accent 6" w:uiPriority="52"/>
+    <w:lsdException w:name="List Table 1 Light" w:uiPriority="46"/>
+    <w:lsdException w:name="List Table 2" w:uiPriority="47"/>
+    <w:lsdException w:name="List Table 3" w:uiPriority="48"/>
+    <w:lsdException w:name="List Table 4" w:uiPriority="49"/>
+    <w:lsdException w:name="List Table 5 Dark" w:uiPriority="50"/>
+    <w:lsdException w:name="List Table 6 Colorful" w:uiPriority="51"/>
+    <w:lsdException w:name="List Table 7 Colorful" w:uiPriority="52"/>
+    <w:lsdException w:name="List Table 1 Light Accent 1" w:uiPriority="46"/>
+    <w:lsdException w:name="List Table 2 Accent 1" w:uiPriority="47"/>
+    <w:lsdException w:name="List Table 3 Accent 1" w:uiPriority="48"/>
+    <w:lsdException w:name="List Table 4 Accent 1" w:uiPriority="49"/>
+    <w:lsdException w:name="List Table 5 Dark Accent 1" w:uiPriority="50"/>
+    <w:lsdException w:name="List Table 6 Colorful Accent 1" w:uiPriority="51"/>
+    <w:lsdException w:name="List Table 7 Colorful Accent 1" w:uiPriority="52"/>
+    <w:lsdException w:name="List Table 1 Light Accent 2" w:uiPriority="46"/>
+    <w:lsdException w:name="List Table 2 Accent 2" w:uiPriority="47"/>
+    <w:lsdException w:name="List Table 3 Accent 2" w:uiPriority="48"/>
+    <w:lsdException w:name="List Table 4 Accent 2" w:uiPriority="49"/>
+    <w:lsdException w:name="List Table 5 Dark Accent 2" w:uiPriority="50"/>
+    <w:lsdException w:name="List Table 6 Colorful Accent 2" w:uiPriority="51"/>
+    <w:lsdException w:name="List Table 7 Colorful Accent 2" w:uiPriority="52"/>
+    <w:lsdException w:name="List Table 1 Light Accent 3" w:uiPriority="46"/>
+    <w:lsdException w:name="List Table 2 Accent 3" w:uiPriority="47"/>
+    <w:lsdException w:name="List Table 3 Accent 3" w:uiPriority="48"/>
+    <w:lsdException w:name="List Table 4 Accent 3" w:uiPriority="49"/>
+    <w:lsdException w:name="List Table 5 Dark Accent 3" w:uiPriority="50"/>
+    <w:lsdException w:name="List Table 6 Colorful Accent 3" w:uiPriority="51"/>
+    <w:lsdException w:name="List Table 7 Colorful Accent 3" w:uiPriority="52"/>
+    <w:lsdException w:name="List Table 1 Light Accent 4" w:uiPriority="46"/>
+    <w:lsdException w:name="List Table 2 Accent 4" w:uiPriority="47"/>
+    <w:lsdException w:name="List Table 3 Accent 4" w:uiPriority="48"/>
+    <w:lsdException w:name="List Table 4 Accent 4" w:uiPriority="49"/>
+    <w:lsdException w:name="List Table 5 Dark Accent 4" w:uiPriority="50"/>
+    <w:lsdException w:name="List Table 6 Colorful Accent 4" w:uiPriority="51"/>
+    <w:lsdException w:name="List Table 7 Colorful Accent 4" w:uiPriority="52"/>
+    <w:lsdException w:name="List Table 1 Light Accent 5" w:uiPriority="46"/>
+    <w:lsdException w:name="List Table 2 Accent 5" w:uiPriority="47"/>
+    <w:lsdException w:name="List Table 3 Accent 5" w:uiPriority="48"/>
+    <w:lsdException w:name="List Table 4 Accent 5" w:uiPriority="49"/>
+    <w:lsdException w:name="List Table 5 Dark Accent 5" w:uiPriority="50"/>
+    <w:lsdException w:name="List Table 6 Colorful Accent 5" w:uiPriority="51"/>
+    <w:lsdException w:name="List Table 7 Colorful Accent 5" w:uiPriority="52"/>
+    <w:lsdException w:name="List Table 1 Light Accent 6" w:uiPriority="46"/>
+    <w:lsdException w:name="List Table 2 Accent 6" w:uiPriority="47"/>
+    <w:lsdException w:name="List Table 3 Accent 6" w:uiPriority="48"/>
+    <w:lsdException w:name="List Table 4 Accent 6" w:uiPriority="49"/>
+    <w:lsdException w:name="List Table 5 Dark Accent 6" w:uiPriority="50"/>
+    <w:lsdException w:name="List Table 6 Colorful Accent 6" w:uiPriority="51"/>
+    <w:lsdException w:name="List Table 7 Colorful Accent 6" w:uiPriority="52"/>
+    <w:lsdException w:name="Mention" w:semiHidden="1" w:unhideWhenUsed="1"/>
+    <w:lsdException w:name="Smart Hyperlink" w:semiHidden="1" w:unhideWhenUsed="1"/>
+    <w:lsdException w:name="Hashtag" w:semiHidden="1" w:unhideWhenUsed="1"/>
+    <w:lsdException w:name="Unresolved Mention" w:semiHidden="1" w:unhideWhenUsed="1"/>
+    <w:lsdException w:name="Smart Link" w:semiHidden="1" w:unhideWhenUsed="1"/>
+  </w:latentStyles>
+  <w:style w:type="paragraph" w:default="1" w:styleId="Normal">
+    <w:name w:val="Normal"/>
+    <w:qFormat/>
+    <w:rPr>
+      <w:rFonts w:ascii="Tahoma" w:eastAsia="Tahoma" w:hAnsi="Tahoma" w:cs="Tahoma"/>
+    </w:rPr>
+  </w:style>
+  <w:style w:type="paragraph" w:styleId="Heading1">
+    <w:name w:val="heading 1"/>
+    <w:basedOn w:val="Normal"/>
+    <w:uiPriority w:val="9"/>
+    <w:qFormat/>
+    <w:pPr>
+      <w:ind w:left="114"/>
+      <w:outlineLvl w:val="0"/>
+    </w:pPr>
+    <w:rPr>
+      <w:b/>
+      <w:bCs/>
+      <w:sz w:val="25"/>
+      <w:szCs w:val="25"/>
+    </w:rPr>
+  </w:style>
+  <w:style w:type="paragraph" w:styleId="Heading2">
+    <w:name w:val="heading 2"/>
+    <w:basedOn w:val="Normal"/>
+    <w:uiPriority w:val="9"/>
+    <w:unhideWhenUsed/>
+    <w:qFormat/>
+    <w:pPr>
+      <w:spacing w:before="161"/>
+      <w:ind w:left="114"/>
+      <w:outlineLvl w:val="1"/>
+    </w:pPr>
+    <w:rPr>
+      <w:b/>
+      <w:bCs/>
+      <w:sz w:val="19"/>
+      <w:szCs w:val="19"/>
+    </w:rPr>
+  </w:style>
+  <w:style w:type="character" w:default="1" w:styleId="DefaultParagraphFont">
     <w:name w:val="Default Paragraph Font"/>
     <w:uiPriority w:val="1"/>
+    <w:unhideWhenUsed/>
+  </w:style>
+  <w:style w:type="table" w:default="1" w:styleId="TableNormal">
+    <w:name w:val="Normal Table"/>
+    <w:uiPriority w:val="99"/>
     <w:semiHidden/>
     <w:unhideWhenUsed/>
-  </w:style>
-  <w:style w:styleId="TableNormal" w:default="1" w:type="table">
-    <w:name w:val="Table Normal"/>
-    <w:uiPriority w:val="2"/>
-    <w:semiHidden/>
-    <w:unhideWhenUsed/>
-    <w:qFormat/>
     <w:tblPr>
       <w:tblInd w:w="0" w:type="dxa"/>
       <w:tblCellMar>
         <w:top w:w="0" w:type="dxa"/>
-        <w:left w:w="0" w:type="dxa"/>
+        <w:left w:w="108" w:type="dxa"/>
         <w:bottom w:w="0" w:type="dxa"/>
-        <w:right w:w="0" w:type="dxa"/>
+        <w:right w:w="108" w:type="dxa"/>
       </w:tblCellMar>
     </w:tblPr>
   </w:style>
-  <w:style w:styleId="NoList" w:default="1" w:type="numbering">
+  <w:style w:type="numbering" w:default="1" w:styleId="NoList">
     <w:name w:val="No List"/>
     <w:uiPriority w:val="99"/>
     <w:semiHidden/>
     <w:unhideWhenUsed/>
   </w:style>
-  <w:style w:default="1" w:styleId="Normal" w:type="paragraph">
-    <w:name w:val="Normal"/>
-    <w:uiPriority w:val="1"/>
-    <w:qFormat/>
-    <w:pPr/>
-    <w:rPr>
-      <w:rFonts w:ascii="Tahoma" w:hAnsi="Tahoma" w:eastAsia="Tahoma" w:cs="Tahoma"/>
-      <w:lang w:val="en-US" w:eastAsia="en-US" w:bidi="ar-SA"/>
-    </w:rPr>
-  </w:style>
-  <w:style w:styleId="BodyText" w:type="paragraph">
+  <w:style w:type="paragraph" w:styleId="BodyText">
     <w:name w:val="Body Text"/>
     <w:basedOn w:val="Normal"/>
     <w:uiPriority w:val="1"/>
@@ -3513,86 +3207,37 @@
       <w:ind w:left="114"/>
     </w:pPr>
     <w:rPr>
-      <w:rFonts w:ascii="Tahoma" w:hAnsi="Tahoma" w:eastAsia="Tahoma" w:cs="Tahoma"/>
       <w:sz w:val="19"/>
       <w:szCs w:val="19"/>
-      <w:lang w:val="en-US" w:eastAsia="en-US" w:bidi="ar-SA"/>
     </w:rPr>
   </w:style>
-  <w:style w:styleId="Heading1" w:type="paragraph">
-    <w:name w:val="Heading 1"/>
-    <w:basedOn w:val="Normal"/>
-    <w:uiPriority w:val="1"/>
-    <w:qFormat/>
-    <w:pPr>
-      <w:ind w:left="114"/>
-      <w:outlineLvl w:val="1"/>
-    </w:pPr>
-    <w:rPr>
-      <w:rFonts w:ascii="Tahoma" w:hAnsi="Tahoma" w:eastAsia="Tahoma" w:cs="Tahoma"/>
-      <w:b/>
-      <w:bCs/>
-      <w:sz w:val="25"/>
-      <w:szCs w:val="25"/>
-      <w:lang w:val="en-US" w:eastAsia="en-US" w:bidi="ar-SA"/>
-    </w:rPr>
-  </w:style>
-  <w:style w:styleId="Heading2" w:type="paragraph">
-    <w:name w:val="Heading 2"/>
-    <w:basedOn w:val="Normal"/>
-    <w:uiPriority w:val="1"/>
-    <w:qFormat/>
-    <w:pPr>
-      <w:spacing w:before="161"/>
-      <w:ind w:left="114"/>
-      <w:outlineLvl w:val="2"/>
-    </w:pPr>
-    <w:rPr>
-      <w:rFonts w:ascii="Tahoma" w:hAnsi="Tahoma" w:eastAsia="Tahoma" w:cs="Tahoma"/>
-      <w:b/>
-      <w:bCs/>
-      <w:sz w:val="19"/>
-      <w:szCs w:val="19"/>
-      <w:lang w:val="en-US" w:eastAsia="en-US" w:bidi="ar-SA"/>
-    </w:rPr>
-  </w:style>
-  <w:style w:styleId="Title" w:type="paragraph">
+  <w:style w:type="paragraph" w:styleId="Title">
     <w:name w:val="Title"/>
     <w:basedOn w:val="Normal"/>
-    <w:uiPriority w:val="1"/>
+    <w:uiPriority w:val="10"/>
     <w:qFormat/>
     <w:pPr>
       <w:spacing w:before="124"/>
       <w:ind w:left="114" w:right="50"/>
     </w:pPr>
     <w:rPr>
-      <w:rFonts w:ascii="Tahoma" w:hAnsi="Tahoma" w:eastAsia="Tahoma" w:cs="Tahoma"/>
       <w:b/>
       <w:bCs/>
       <w:sz w:val="54"/>
       <w:szCs w:val="54"/>
-      <w:lang w:val="en-US" w:eastAsia="en-US" w:bidi="ar-SA"/>
     </w:rPr>
   </w:style>
-  <w:style w:styleId="ListParagraph" w:type="paragraph">
+  <w:style w:type="paragraph" w:styleId="ListParagraph">
     <w:name w:val="List Paragraph"/>
     <w:basedOn w:val="Normal"/>
     <w:uiPriority w:val="1"/>
     <w:qFormat/>
-    <w:pPr/>
-    <w:rPr>
-      <w:lang w:val="en-US" w:eastAsia="en-US" w:bidi="ar-SA"/>
-    </w:rPr>
   </w:style>
-  <w:style w:styleId="TableParagraph" w:type="paragraph">
+  <w:style w:type="paragraph" w:customStyle="1" w:styleId="TableParagraph">
     <w:name w:val="Table Paragraph"/>
     <w:basedOn w:val="Normal"/>
     <w:uiPriority w:val="1"/>
     <w:qFormat/>
-    <w:pPr/>
-    <w:rPr>
-      <w:lang w:val="en-US" w:eastAsia="en-US" w:bidi="ar-SA"/>
-    </w:rPr>
   </w:style>
 </w:styles>
 </file>
